--- a/Clientes/PEI/Check list usuarios.docx
+++ b/Clientes/PEI/Check list usuarios.docx
@@ -93,23 +93,7 @@
           <w:b/>
           <w:bCs/>
         </w:rPr>
-        <w:t xml:space="preserve"> que cada usuario </w:t>
-      </w:r>
-      <w:proofErr w:type="gramStart"/>
-      <w:r>
-        <w:rPr>
-          <w:b/>
-          <w:bCs/>
-        </w:rPr>
-        <w:t>de acuerdo a</w:t>
-      </w:r>
-      <w:proofErr w:type="gramEnd"/>
-      <w:r>
-        <w:rPr>
-          <w:b/>
-          <w:bCs/>
-        </w:rPr>
-        <w:t xml:space="preserve"> su perfil puede realizar en el proceso y cual </w:t>
+        <w:t xml:space="preserve"> que cada usuario de acuerdo a su perfil puede realizar en el proceso y cual </w:t>
       </w:r>
       <w:r>
         <w:rPr>
@@ -928,6 +912,11 @@
     </w:p>
     <w:p>
       <w:pPr>
+        <w:pStyle w:val="Prrafodelista"/>
+        <w:numPr>
+          <w:ilvl w:val="0"/>
+          <w:numId w:val="7"/>
+        </w:numPr>
         <w:jc w:val="both"/>
         <w:rPr>
           <w:b/>
@@ -1062,7 +1051,7 @@
                 <w:szCs w:val="21"/>
                 <w:shd w:val="clear" w:color="auto" w:fill="F7F8FA"/>
               </w:rPr>
-              <w:t>4</w:t>
+              <w:t>5</w:t>
             </w:r>
             <w:r>
               <w:rPr>
@@ -1074,22 +1063,8 @@
                 <w:szCs w:val="21"/>
                 <w:shd w:val="clear" w:color="auto" w:fill="F7F8FA"/>
               </w:rPr>
-              <w:t xml:space="preserve"> </w:t>
-            </w:r>
-            <w:proofErr w:type="gramStart"/>
-            <w:r>
-              <w:rPr>
-                <w:rFonts w:ascii="Segoe UI" w:hAnsi="Segoe UI" w:cs="Segoe UI"/>
-                <w:b/>
-                <w:bCs/>
-                <w:color w:val="444444"/>
-                <w:sz w:val="21"/>
-                <w:szCs w:val="21"/>
-                <w:shd w:val="clear" w:color="auto" w:fill="F7F8FA"/>
-              </w:rPr>
-              <w:t>Horas</w:t>
-            </w:r>
-            <w:proofErr w:type="gramEnd"/>
+              <w:t xml:space="preserve"> Horas</w:t>
+            </w:r>
           </w:p>
         </w:tc>
       </w:tr>
@@ -1290,22 +1265,8 @@
                 <w:szCs w:val="21"/>
                 <w:shd w:val="clear" w:color="auto" w:fill="F7F8FA"/>
               </w:rPr>
-              <w:t xml:space="preserve">5 </w:t>
-            </w:r>
-            <w:proofErr w:type="gramStart"/>
-            <w:r>
-              <w:rPr>
-                <w:rFonts w:ascii="Segoe UI" w:hAnsi="Segoe UI" w:cs="Segoe UI"/>
-                <w:b/>
-                <w:bCs/>
-                <w:color w:val="444444"/>
-                <w:sz w:val="21"/>
-                <w:szCs w:val="21"/>
-                <w:shd w:val="clear" w:color="auto" w:fill="F7F8FA"/>
-              </w:rPr>
-              <w:t>Horas</w:t>
-            </w:r>
-            <w:proofErr w:type="gramEnd"/>
+              <w:t>5 Horas</w:t>
+            </w:r>
           </w:p>
         </w:tc>
       </w:tr>
@@ -1490,7 +1451,7 @@
                 <w:szCs w:val="21"/>
                 <w:shd w:val="clear" w:color="auto" w:fill="F7F8FA"/>
               </w:rPr>
-              <w:t>4</w:t>
+              <w:t>3</w:t>
             </w:r>
             <w:r>
               <w:rPr>
@@ -1502,22 +1463,8 @@
                 <w:szCs w:val="21"/>
                 <w:shd w:val="clear" w:color="auto" w:fill="F7F8FA"/>
               </w:rPr>
-              <w:t xml:space="preserve"> </w:t>
-            </w:r>
-            <w:proofErr w:type="gramStart"/>
-            <w:r>
-              <w:rPr>
-                <w:rFonts w:ascii="Segoe UI" w:hAnsi="Segoe UI" w:cs="Segoe UI"/>
-                <w:b/>
-                <w:bCs/>
-                <w:color w:val="444444"/>
-                <w:sz w:val="21"/>
-                <w:szCs w:val="21"/>
-                <w:shd w:val="clear" w:color="auto" w:fill="F7F8FA"/>
-              </w:rPr>
-              <w:t>Horas</w:t>
-            </w:r>
-            <w:proofErr w:type="gramEnd"/>
+              <w:t xml:space="preserve"> Horas</w:t>
+            </w:r>
           </w:p>
         </w:tc>
       </w:tr>
@@ -1532,15 +1479,44 @@
               <w:jc w:val="both"/>
             </w:pPr>
             <w:r>
-              <w:t>-Donde ver los procesos del repositorio de procesos.</w:t>
-            </w:r>
-          </w:p>
-          <w:p>
-            <w:pPr>
-              <w:jc w:val="both"/>
-            </w:pPr>
-            <w:r>
-              <w:t>-Monitorear procesos de la unidad, sector, y departamento.</w:t>
+              <w:t>-</w:t>
+            </w:r>
+            <w:r>
+              <w:t xml:space="preserve"> </w:t>
+            </w:r>
+            <w:r>
+              <w:t>Donde ver los procesos del repositorio de procesos.</w:t>
+            </w:r>
+          </w:p>
+          <w:p>
+            <w:pPr>
+              <w:jc w:val="both"/>
+            </w:pPr>
+            <w:r>
+              <w:t>-</w:t>
+            </w:r>
+            <w:r>
+              <w:t xml:space="preserve"> </w:t>
+            </w:r>
+            <w:r>
+              <w:t xml:space="preserve">Monitorear procesos </w:t>
+            </w:r>
+            <w:r>
+              <w:t>por responsable</w:t>
+            </w:r>
+            <w:r>
+              <w:t>.</w:t>
+            </w:r>
+          </w:p>
+          <w:p>
+            <w:pPr>
+              <w:jc w:val="both"/>
+            </w:pPr>
+            <w:r>
+              <w:t xml:space="preserve">- Monitorear procesos por </w:t>
+            </w:r>
+            <w:r>
+              <w:t>gestión.</w:t>
             </w:r>
           </w:p>
           <w:p>
@@ -1549,14 +1525,6 @@
             </w:pPr>
             <w:r>
               <w:t xml:space="preserve"> -Monitorear mis procesos.</w:t>
-            </w:r>
-          </w:p>
-          <w:p>
-            <w:pPr>
-              <w:jc w:val="both"/>
-            </w:pPr>
-            <w:r>
-              <w:t>-Monitorear procesos de la unidad, sector, y departamento.</w:t>
             </w:r>
           </w:p>
           <w:p>
@@ -1714,22 +1682,8 @@
                 <w:szCs w:val="21"/>
                 <w:shd w:val="clear" w:color="auto" w:fill="F7F8FA"/>
               </w:rPr>
-              <w:t xml:space="preserve"> </w:t>
-            </w:r>
-            <w:proofErr w:type="gramStart"/>
-            <w:r>
-              <w:rPr>
-                <w:rFonts w:ascii="Segoe UI" w:hAnsi="Segoe UI" w:cs="Segoe UI"/>
-                <w:b/>
-                <w:bCs/>
-                <w:color w:val="444444"/>
-                <w:sz w:val="21"/>
-                <w:szCs w:val="21"/>
-                <w:shd w:val="clear" w:color="auto" w:fill="F7F8FA"/>
-              </w:rPr>
-              <w:t>Horas</w:t>
-            </w:r>
-            <w:proofErr w:type="gramEnd"/>
+              <w:t xml:space="preserve"> Horas</w:t>
+            </w:r>
           </w:p>
         </w:tc>
       </w:tr>
@@ -1875,22 +1829,8 @@
                 <w:szCs w:val="21"/>
                 <w:shd w:val="clear" w:color="auto" w:fill="F7F8FA"/>
               </w:rPr>
-              <w:t xml:space="preserve">3 </w:t>
-            </w:r>
-            <w:proofErr w:type="gramStart"/>
-            <w:r>
-              <w:rPr>
-                <w:rFonts w:ascii="Segoe UI" w:hAnsi="Segoe UI" w:cs="Segoe UI"/>
-                <w:b/>
-                <w:bCs/>
-                <w:color w:val="444444"/>
-                <w:sz w:val="21"/>
-                <w:szCs w:val="21"/>
-                <w:shd w:val="clear" w:color="auto" w:fill="F7F8FA"/>
-              </w:rPr>
-              <w:t>Horas</w:t>
-            </w:r>
-            <w:proofErr w:type="gramEnd"/>
+              <w:t>3 Horas</w:t>
+            </w:r>
           </w:p>
         </w:tc>
       </w:tr>
@@ -1921,6 +1861,1852 @@
         <w:rPr>
           <w:b/>
           <w:bCs/>
+        </w:rPr>
+      </w:pPr>
+    </w:p>
+    <w:p>
+      <w:pPr>
+        <w:jc w:val="both"/>
+        <w:rPr>
+          <w:b/>
+          <w:bCs/>
+        </w:rPr>
+      </w:pPr>
+    </w:p>
+    <w:p>
+      <w:pPr>
+        <w:pStyle w:val="Prrafodelista"/>
+        <w:numPr>
+          <w:ilvl w:val="0"/>
+          <w:numId w:val="7"/>
+        </w:numPr>
+        <w:jc w:val="both"/>
+        <w:rPr>
+          <w:b/>
+          <w:bCs/>
+        </w:rPr>
+      </w:pPr>
+      <w:r>
+        <w:rPr>
+          <w:b/>
+          <w:bCs/>
+        </w:rPr>
+        <w:t>Contenido del video</w:t>
+      </w:r>
+    </w:p>
+    <w:p>
+      <w:pPr>
+        <w:pStyle w:val="Prrafodelista"/>
+        <w:ind w:left="360"/>
+        <w:jc w:val="both"/>
+        <w:rPr>
+          <w:b/>
+          <w:bCs/>
+        </w:rPr>
+      </w:pPr>
+    </w:p>
+    <w:p>
+      <w:pPr>
+        <w:pStyle w:val="Prrafodelista"/>
+        <w:ind w:left="360"/>
+        <w:jc w:val="both"/>
+        <w:rPr>
+          <w:b/>
+          <w:bCs/>
+        </w:rPr>
+      </w:pPr>
+      <w:r>
+        <w:rPr>
+          <w:b/>
+          <w:bCs/>
+        </w:rPr>
+        <w:t>Dueños del proceso y usuarios de Monitoreo</w:t>
+      </w:r>
+    </w:p>
+    <w:tbl>
+      <w:tblPr>
+        <w:tblStyle w:val="Tablaconcuadrcula"/>
+        <w:tblW w:w="0" w:type="auto"/>
+        <w:tblInd w:w="360" w:type="dxa"/>
+        <w:tblLayout w:type="fixed"/>
+        <w:tblLook w:val="04A0" w:firstRow="1" w:lastRow="0" w:firstColumn="1" w:lastColumn="0" w:noHBand="0" w:noVBand="1"/>
+      </w:tblPr>
+      <w:tblGrid>
+        <w:gridCol w:w="1053"/>
+        <w:gridCol w:w="7081"/>
+      </w:tblGrid>
+      <w:tr>
+        <w:tc>
+          <w:tcPr>
+            <w:tcW w:w="1053" w:type="dxa"/>
+          </w:tcPr>
+          <w:p>
+            <w:pPr>
+              <w:jc w:val="both"/>
+            </w:pPr>
+            <w:r>
+              <w:t>Donde ver los procesos del repositorio de procesos</w:t>
+            </w:r>
+          </w:p>
+        </w:tc>
+        <w:tc>
+          <w:tcPr>
+            <w:tcW w:w="7081" w:type="dxa"/>
+          </w:tcPr>
+          <w:p>
+            <w:pPr>
+              <w:pStyle w:val="Prrafodelista"/>
+              <w:numPr>
+                <w:ilvl w:val="0"/>
+                <w:numId w:val="8"/>
+              </w:numPr>
+              <w:ind w:left="360"/>
+              <w:jc w:val="both"/>
+              <w:rPr>
+                <w:b/>
+                <w:bCs/>
+              </w:rPr>
+            </w:pPr>
+            <w:r>
+              <w:t>Buenos</w:t>
+            </w:r>
+            <w:r>
+              <w:t xml:space="preserve"> días, sean bienvenidos a la capacitación para los dueños del proceso y usuarios de monitoreo para el proceso de Gobierno de Procesos.</w:t>
+            </w:r>
+          </w:p>
+          <w:p>
+            <w:pPr>
+              <w:pStyle w:val="Prrafodelista"/>
+              <w:numPr>
+                <w:ilvl w:val="0"/>
+                <w:numId w:val="8"/>
+              </w:numPr>
+              <w:ind w:left="360"/>
+              <w:jc w:val="both"/>
+              <w:rPr>
+                <w:b/>
+                <w:bCs/>
+              </w:rPr>
+            </w:pPr>
+            <w:r>
+              <w:t>A partir de ahora usted visualizara una serie de videos que están enfocados a diferentes perfiles.</w:t>
+            </w:r>
+          </w:p>
+          <w:p>
+            <w:pPr>
+              <w:pStyle w:val="Prrafodelista"/>
+              <w:numPr>
+                <w:ilvl w:val="0"/>
+                <w:numId w:val="8"/>
+              </w:numPr>
+              <w:ind w:left="360"/>
+              <w:jc w:val="both"/>
+              <w:rPr>
+                <w:b/>
+                <w:bCs/>
+              </w:rPr>
+            </w:pPr>
+            <w:r>
+              <w:t xml:space="preserve">Nuestro objetivo es enseñar como realizar las actividades </w:t>
+            </w:r>
+            <w:r>
+              <w:t>más</w:t>
+            </w:r>
+            <w:r>
+              <w:t xml:space="preserve"> importantes por cada perfil que tenemos para el proceso.</w:t>
+            </w:r>
+          </w:p>
+          <w:p>
+            <w:pPr>
+              <w:pStyle w:val="Prrafodelista"/>
+              <w:numPr>
+                <w:ilvl w:val="0"/>
+                <w:numId w:val="8"/>
+              </w:numPr>
+              <w:ind w:left="360"/>
+              <w:jc w:val="both"/>
+              <w:rPr>
+                <w:b/>
+                <w:bCs/>
+              </w:rPr>
+            </w:pPr>
+            <w:r>
+              <w:t>Esperamos que al final cada uno de los perfiles sea capaz de realizar estas actividades de manera correcta y rápida.</w:t>
+            </w:r>
+          </w:p>
+          <w:p>
+            <w:pPr>
+              <w:pStyle w:val="Prrafodelista"/>
+              <w:numPr>
+                <w:ilvl w:val="0"/>
+                <w:numId w:val="8"/>
+              </w:numPr>
+              <w:ind w:left="360"/>
+              <w:jc w:val="both"/>
+              <w:rPr>
+                <w:b/>
+                <w:bCs/>
+              </w:rPr>
+            </w:pPr>
+            <w:r>
+              <w:t xml:space="preserve">El SA </w:t>
+            </w:r>
+            <w:proofErr w:type="spellStart"/>
+            <w:r>
+              <w:t>Process</w:t>
+            </w:r>
+            <w:proofErr w:type="spellEnd"/>
+            <w:r>
+              <w:t xml:space="preserve"> Manager es una herramienta que permite mapear, optimizar y acompañar la ejecución y los resultados de los principales procesos de la organización, además de facilitar la estandarización y creación de procesos y componentes reutilizables para una gestión de procesos ágil y moderna.</w:t>
+            </w:r>
+          </w:p>
+          <w:p>
+            <w:pPr>
+              <w:pStyle w:val="Prrafodelista"/>
+              <w:numPr>
+                <w:ilvl w:val="0"/>
+                <w:numId w:val="8"/>
+              </w:numPr>
+              <w:ind w:left="360"/>
+              <w:jc w:val="both"/>
+              <w:rPr>
+                <w:b/>
+                <w:bCs/>
+              </w:rPr>
+            </w:pPr>
+            <w:r>
+              <w:t>Lo primero que realizaremos es ingresar con nuestra cuenta de la Suite SA</w:t>
+            </w:r>
+          </w:p>
+          <w:p>
+            <w:pPr>
+              <w:pStyle w:val="Prrafodelista"/>
+              <w:numPr>
+                <w:ilvl w:val="0"/>
+                <w:numId w:val="8"/>
+              </w:numPr>
+              <w:ind w:left="360"/>
+              <w:jc w:val="both"/>
+              <w:rPr>
+                <w:b/>
+                <w:bCs/>
+              </w:rPr>
+            </w:pPr>
+            <w:r>
+              <w:t>Ahora para acceder al módulo de Performance Manager, primero debemos ingresar a “Todos Módulos” y visualizaremos una barra vertical donde debemos escoger “</w:t>
+            </w:r>
+            <w:proofErr w:type="spellStart"/>
+            <w:r>
+              <w:t>Process</w:t>
+            </w:r>
+            <w:proofErr w:type="spellEnd"/>
+            <w:r>
+              <w:t xml:space="preserve"> Manager”.</w:t>
+            </w:r>
+          </w:p>
+          <w:p>
+            <w:pPr>
+              <w:pStyle w:val="Prrafodelista"/>
+              <w:numPr>
+                <w:ilvl w:val="0"/>
+                <w:numId w:val="8"/>
+              </w:numPr>
+              <w:ind w:left="360"/>
+              <w:jc w:val="both"/>
+              <w:rPr>
+                <w:b/>
+                <w:bCs/>
+              </w:rPr>
+            </w:pPr>
+            <w:r>
+              <w:lastRenderedPageBreak/>
+              <w:t xml:space="preserve">Ahora para nosotros visualizar los procesos </w:t>
+            </w:r>
+            <w:r>
+              <w:t>que están registrados en la herramienta de la Suite SA</w:t>
+            </w:r>
+            <w:r>
+              <w:t xml:space="preserve">, debemos ingresar a la aplicación “Repositorio de procesos” </w:t>
+            </w:r>
+          </w:p>
+          <w:p>
+            <w:pPr>
+              <w:pStyle w:val="Prrafodelista"/>
+              <w:numPr>
+                <w:ilvl w:val="0"/>
+                <w:numId w:val="8"/>
+              </w:numPr>
+              <w:ind w:left="360"/>
+              <w:jc w:val="both"/>
+              <w:rPr>
+                <w:b/>
+                <w:bCs/>
+                <w:lang w:val="es-MX"/>
+              </w:rPr>
+            </w:pPr>
+            <w:r>
+              <w:rPr>
+                <w:lang w:val="es-MX"/>
+              </w:rPr>
+              <w:t xml:space="preserve">Acá vamos a visualizar </w:t>
+            </w:r>
+            <w:r>
+              <w:rPr>
+                <w:lang w:val="es-MX"/>
+              </w:rPr>
+              <w:t>los proces</w:t>
+            </w:r>
+            <w:r>
+              <w:rPr>
+                <w:lang w:val="es-MX"/>
+              </w:rPr>
+              <w:t>o</w:t>
+            </w:r>
+            <w:r>
+              <w:rPr>
+                <w:lang w:val="es-MX"/>
+              </w:rPr>
+              <w:t xml:space="preserve">s </w:t>
+            </w:r>
+            <w:r>
+              <w:rPr>
+                <w:lang w:val="es-MX"/>
+              </w:rPr>
+              <w:t>en producción de</w:t>
+            </w:r>
+            <w:r>
+              <w:rPr>
+                <w:lang w:val="es-MX"/>
+              </w:rPr>
+              <w:t xml:space="preserve"> la</w:t>
+            </w:r>
+            <w:r>
+              <w:rPr>
+                <w:lang w:val="es-MX"/>
+              </w:rPr>
+              <w:t xml:space="preserve"> organización</w:t>
+            </w:r>
+            <w:r>
+              <w:rPr>
+                <w:lang w:val="es-MX"/>
+              </w:rPr>
+              <w:t>, para su consulta.</w:t>
+            </w:r>
+            <w:r>
+              <w:rPr>
+                <w:lang w:val="es-MX"/>
+              </w:rPr>
+              <w:t xml:space="preserve"> </w:t>
+            </w:r>
+          </w:p>
+          <w:p>
+            <w:pPr>
+              <w:pStyle w:val="Prrafodelista"/>
+              <w:numPr>
+                <w:ilvl w:val="0"/>
+                <w:numId w:val="8"/>
+              </w:numPr>
+              <w:ind w:left="360"/>
+              <w:jc w:val="both"/>
+              <w:rPr>
+                <w:b/>
+                <w:bCs/>
+                <w:lang w:val="es-MX"/>
+              </w:rPr>
+            </w:pPr>
+            <w:r>
+              <w:rPr>
+                <w:lang w:val="es-MX"/>
+              </w:rPr>
+              <w:t>Los procesos están a la disposición de los usuarios para eventuales consultas</w:t>
+            </w:r>
+            <w:r>
+              <w:rPr>
+                <w:lang w:val="es-MX"/>
+              </w:rPr>
+              <w:t xml:space="preserve">, como apoyo a la gestión a la vista y transparencia, involucrando </w:t>
+            </w:r>
+            <w:r>
+              <w:rPr>
+                <w:lang w:val="es-MX"/>
+              </w:rPr>
+              <w:t>todos los usuarios</w:t>
+            </w:r>
+            <w:r>
+              <w:rPr>
+                <w:lang w:val="es-MX"/>
+              </w:rPr>
+              <w:t xml:space="preserve"> de la organización, mostrando</w:t>
+            </w:r>
+            <w:r>
+              <w:rPr>
+                <w:lang w:val="es-MX"/>
+              </w:rPr>
+              <w:t xml:space="preserve"> la última versión de producción del proceso.</w:t>
+            </w:r>
+          </w:p>
+          <w:p>
+            <w:pPr>
+              <w:pStyle w:val="Prrafodelista"/>
+              <w:numPr>
+                <w:ilvl w:val="0"/>
+                <w:numId w:val="8"/>
+              </w:numPr>
+              <w:ind w:left="360"/>
+              <w:jc w:val="both"/>
+              <w:rPr>
+                <w:b/>
+                <w:bCs/>
+                <w:lang w:val="es-MX"/>
+              </w:rPr>
+            </w:pPr>
+            <w:r>
+              <w:rPr>
+                <w:lang w:val="es-MX"/>
+              </w:rPr>
+              <w:t xml:space="preserve">Como podemos observar </w:t>
+            </w:r>
+            <w:r>
+              <w:rPr>
+                <w:lang w:val="es-MX"/>
+              </w:rPr>
+              <w:t>tenemos ya la organización de carpetas según el</w:t>
+            </w:r>
+            <w:r>
+              <w:rPr>
+                <w:lang w:val="es-MX"/>
+              </w:rPr>
+              <w:t xml:space="preserve"> mapa de macroprocesos que tenemos en la organización, siempre y cuando se tenga un proceso en producción en una de estas carpetas.</w:t>
+            </w:r>
+          </w:p>
+          <w:p>
+            <w:pPr>
+              <w:pStyle w:val="Prrafodelista"/>
+              <w:numPr>
+                <w:ilvl w:val="0"/>
+                <w:numId w:val="8"/>
+              </w:numPr>
+              <w:ind w:left="360"/>
+              <w:jc w:val="both"/>
+              <w:rPr>
+                <w:b/>
+                <w:bCs/>
+                <w:lang w:val="es-MX"/>
+              </w:rPr>
+            </w:pPr>
+            <w:r>
+              <w:rPr>
+                <w:lang w:val="es-MX"/>
+              </w:rPr>
+              <w:t>Ahora ingresamos al proceso Gobierno de Procesos y podemos visualizar a mas detalle su resumen del proceso.</w:t>
+            </w:r>
+            <w:r>
+              <w:rPr>
+                <w:lang w:val="es-MX"/>
+              </w:rPr>
+              <w:t xml:space="preserve"> </w:t>
+            </w:r>
+          </w:p>
+          <w:p>
+            <w:pPr>
+              <w:pStyle w:val="Prrafodelista"/>
+              <w:numPr>
+                <w:ilvl w:val="0"/>
+                <w:numId w:val="8"/>
+              </w:numPr>
+              <w:ind w:left="360"/>
+              <w:jc w:val="both"/>
+              <w:rPr>
+                <w:b/>
+                <w:bCs/>
+                <w:lang w:val="es-MX"/>
+              </w:rPr>
+            </w:pPr>
+            <w:r>
+              <w:rPr>
+                <w:lang w:val="es-MX"/>
+              </w:rPr>
+              <w:t>Ahora damos paso a la segunda lección.</w:t>
+            </w:r>
+          </w:p>
+          <w:p>
+            <w:pPr>
+              <w:pStyle w:val="Prrafodelista"/>
+              <w:ind w:left="0"/>
+              <w:jc w:val="both"/>
+              <w:rPr>
+                <w:b/>
+                <w:bCs/>
+                <w:lang w:val="es-MX"/>
+              </w:rPr>
+            </w:pPr>
+          </w:p>
+        </w:tc>
+      </w:tr>
+      <w:tr>
+        <w:tc>
+          <w:tcPr>
+            <w:tcW w:w="1053" w:type="dxa"/>
+          </w:tcPr>
+          <w:p>
+            <w:pPr>
+              <w:rPr>
+                <w:rFonts w:ascii="Segoe UI" w:hAnsi="Segoe UI" w:cs="Segoe UI"/>
+                <w:b/>
+                <w:bCs/>
+                <w:color w:val="444444"/>
+                <w:sz w:val="21"/>
+                <w:szCs w:val="21"/>
+                <w:shd w:val="clear" w:color="auto" w:fill="F7F8FA"/>
+              </w:rPr>
+            </w:pPr>
+            <w:r>
+              <w:lastRenderedPageBreak/>
+              <w:t xml:space="preserve">Monitorear procesos </w:t>
+            </w:r>
+            <w:r>
+              <w:t>por responsable</w:t>
+            </w:r>
+          </w:p>
+        </w:tc>
+        <w:tc>
+          <w:tcPr>
+            <w:tcW w:w="7081" w:type="dxa"/>
+          </w:tcPr>
+          <w:p>
+            <w:pPr>
+              <w:jc w:val="both"/>
+            </w:pPr>
+            <w:r>
+              <w:t xml:space="preserve">-  </w:t>
+            </w:r>
+            <w:r>
+              <w:t xml:space="preserve"> Nosotros regresamos a nuestra pantalla principal y volvemos a ingresar al módulo “</w:t>
+            </w:r>
+            <w:proofErr w:type="spellStart"/>
+            <w:r>
+              <w:t>Process</w:t>
+            </w:r>
+            <w:proofErr w:type="spellEnd"/>
+            <w:r>
+              <w:t xml:space="preserve"> Manager”</w:t>
+            </w:r>
+            <w:r>
+              <w:t>.</w:t>
+            </w:r>
+          </w:p>
+          <w:p>
+            <w:pPr>
+              <w:jc w:val="both"/>
+            </w:pPr>
+            <w:r>
+              <w:t>- Ahora nosotros para poder monitorear los procesos de un dueño de</w:t>
+            </w:r>
+            <w:r>
+              <w:t xml:space="preserve"> procesos, debemos ingresar a la aplicación “Monitoreo de procesos”.</w:t>
+            </w:r>
+          </w:p>
+          <w:p>
+            <w:pPr>
+              <w:jc w:val="both"/>
+            </w:pPr>
+            <w:r>
+              <w:t xml:space="preserve">- </w:t>
+            </w:r>
+            <w:r>
+              <w:t xml:space="preserve">Acá nosotros podemos también crear registros de procesos favoritos para acompañamiento de una forma rápida y práctica. </w:t>
+            </w:r>
+          </w:p>
+          <w:p>
+            <w:pPr>
+              <w:jc w:val="both"/>
+              <w:rPr>
+                <w:lang w:val="es-MX"/>
+              </w:rPr>
+            </w:pPr>
+            <w:r>
+              <w:rPr>
+                <w:lang w:val="es-MX"/>
+              </w:rPr>
+              <w:t xml:space="preserve">- </w:t>
+            </w:r>
+            <w:r>
+              <w:rPr>
+                <w:lang w:val="es-MX"/>
+              </w:rPr>
+              <w:t xml:space="preserve"> Esta aplicación nos exhibe cuantas instancias </w:t>
+            </w:r>
+            <w:r>
+              <w:rPr>
+                <w:lang w:val="es-MX"/>
+              </w:rPr>
+              <w:t>del proceso están en movimiento</w:t>
+            </w:r>
+            <w:r>
+              <w:rPr>
+                <w:lang w:val="es-MX"/>
+              </w:rPr>
+              <w:t xml:space="preserve">, </w:t>
+            </w:r>
+            <w:r>
+              <w:rPr>
+                <w:lang w:val="es-MX"/>
+              </w:rPr>
+              <w:t xml:space="preserve">cuantas fueron completadas, actividades </w:t>
+            </w:r>
+            <w:r>
+              <w:rPr>
+                <w:lang w:val="es-MX"/>
+              </w:rPr>
+              <w:t>asumidas,</w:t>
+            </w:r>
+            <w:r>
+              <w:rPr>
+                <w:lang w:val="es-MX"/>
+              </w:rPr>
+              <w:t xml:space="preserve"> </w:t>
+            </w:r>
+            <w:r>
+              <w:rPr>
+                <w:lang w:val="es-MX"/>
+              </w:rPr>
+              <w:t>no asumidas</w:t>
+            </w:r>
+            <w:r>
+              <w:rPr>
+                <w:lang w:val="es-MX"/>
+              </w:rPr>
+              <w:t>, tiempo promedio dentro de lo estimado y encima del estimado en forma de comentarios además de permitir inspeccionar las instancias del proceso.</w:t>
+            </w:r>
+          </w:p>
+          <w:p>
+            <w:pPr>
+              <w:jc w:val="both"/>
+              <w:rPr>
+                <w:lang w:val="es-MX"/>
+              </w:rPr>
+            </w:pPr>
+            <w:r>
+              <w:rPr>
+                <w:lang w:val="es-MX"/>
+              </w:rPr>
+              <w:t>- Ahora nosotros ingresaremos a la función Procesos, esta función tiene como objetivo definir filtros de consultas de las instancias de los procesos a través de varios criterios-</w:t>
+            </w:r>
+          </w:p>
+          <w:p>
+            <w:pPr>
+              <w:jc w:val="both"/>
+              <w:rPr>
+                <w:lang w:val="es-MX"/>
+              </w:rPr>
+            </w:pPr>
+            <w:r>
+              <w:rPr>
+                <w:lang w:val="es-MX"/>
+              </w:rPr>
+              <w:t xml:space="preserve">- Nosotros ahora colocaremos un filtro, nos dirigimos a la parte derecha de la pantalla hacia un menú en vertical </w:t>
+            </w:r>
+            <w:r>
+              <w:rPr>
+                <w:lang w:val="es-MX"/>
+              </w:rPr>
+              <w:t xml:space="preserve">debajo de la palabra Filtro </w:t>
+            </w:r>
+            <w:r>
+              <w:rPr>
+                <w:lang w:val="es-MX"/>
+              </w:rPr>
+              <w:t>y seleccionamos “</w:t>
+            </w:r>
+            <w:r>
+              <w:rPr>
+                <w:lang w:val="es-MX"/>
+              </w:rPr>
+              <w:t>Abrir</w:t>
+            </w:r>
+            <w:r>
+              <w:rPr>
+                <w:lang w:val="es-MX"/>
+              </w:rPr>
+              <w:t>”</w:t>
+            </w:r>
+            <w:r>
+              <w:rPr>
+                <w:lang w:val="es-MX"/>
+              </w:rPr>
+              <w:t>.</w:t>
+            </w:r>
+          </w:p>
+          <w:p>
+            <w:pPr>
+              <w:jc w:val="both"/>
+              <w:rPr>
+                <w:lang w:val="es-MX"/>
+              </w:rPr>
+            </w:pPr>
+            <w:r>
+              <w:rPr>
+                <w:lang w:val="es-MX"/>
+              </w:rPr>
+              <w:t xml:space="preserve">- </w:t>
+            </w:r>
+            <w:r>
+              <w:rPr>
+                <w:lang w:val="es-MX"/>
+              </w:rPr>
+              <w:t xml:space="preserve">Esto ya fue previamente configurado por el </w:t>
+            </w:r>
+            <w:r>
+              <w:rPr>
+                <w:lang w:val="es-MX"/>
+              </w:rPr>
+              <w:t>equipo, así que esta vez será mucho más fácil realizarlo.</w:t>
+            </w:r>
+          </w:p>
+          <w:p>
+            <w:pPr>
+              <w:jc w:val="both"/>
+              <w:rPr>
+                <w:lang w:val="es-MX"/>
+              </w:rPr>
+            </w:pPr>
+            <w:r>
+              <w:rPr>
+                <w:lang w:val="es-MX"/>
+              </w:rPr>
+              <w:t xml:space="preserve">- Ahora nosotros </w:t>
+            </w:r>
+            <w:r>
+              <w:rPr>
+                <w:lang w:val="es-MX"/>
+              </w:rPr>
+              <w:t>escoger en nuestra lista de filtros la opción “Filtro por responsable” y damos en “Aceptar”</w:t>
+            </w:r>
+          </w:p>
+          <w:p>
+            <w:pPr>
+              <w:jc w:val="both"/>
+              <w:rPr>
+                <w:lang w:val="es-MX"/>
+              </w:rPr>
+            </w:pPr>
+            <w:r>
+              <w:rPr>
+                <w:lang w:val="es-MX"/>
+              </w:rPr>
+              <w:t xml:space="preserve">- Ahora nosotros </w:t>
+            </w:r>
+            <w:r>
+              <w:rPr>
+                <w:lang w:val="es-MX"/>
+              </w:rPr>
+              <w:t xml:space="preserve">debemos escoger cual es el responsable que </w:t>
+            </w:r>
+            <w:r>
+              <w:rPr>
+                <w:lang w:val="es-MX"/>
+              </w:rPr>
+              <w:t>vamos a</w:t>
+            </w:r>
+            <w:r>
+              <w:rPr>
+                <w:lang w:val="es-MX"/>
+              </w:rPr>
+              <w:t xml:space="preserve"> monitore</w:t>
+            </w:r>
+            <w:r>
+              <w:rPr>
+                <w:lang w:val="es-MX"/>
+              </w:rPr>
+              <w:t>ar para esto volvemos al menú y esta vez ingresamos a la opción “Editar”</w:t>
+            </w:r>
+            <w:r>
+              <w:rPr>
+                <w:lang w:val="es-MX"/>
+              </w:rPr>
+              <w:t>.</w:t>
+            </w:r>
+          </w:p>
+          <w:p>
+            <w:pPr>
+              <w:jc w:val="both"/>
+              <w:rPr>
+                <w:lang w:val="es-MX"/>
+              </w:rPr>
+            </w:pPr>
+            <w:r>
+              <w:rPr>
+                <w:lang w:val="es-MX"/>
+              </w:rPr>
+              <w:t xml:space="preserve"> </w:t>
+            </w:r>
+            <w:r>
+              <w:rPr>
+                <w:lang w:val="es-MX"/>
+              </w:rPr>
+              <w:t>- Acá podemos visualizar que por defecto tenemos al u</w:t>
+            </w:r>
+            <w:r>
+              <w:rPr>
+                <w:lang w:val="es-MX"/>
+              </w:rPr>
+              <w:t>suario “Administrador Consultores” y debemos cambiarlo a otro usuario.</w:t>
+            </w:r>
+          </w:p>
+          <w:p>
+            <w:pPr>
+              <w:jc w:val="both"/>
+              <w:rPr>
+                <w:lang w:val="es-MX"/>
+              </w:rPr>
+            </w:pPr>
+            <w:r>
+              <w:rPr>
+                <w:lang w:val="es-MX"/>
+              </w:rPr>
+              <w:t xml:space="preserve">- </w:t>
+            </w:r>
+            <w:r>
+              <w:rPr>
+                <w:lang w:val="es-MX"/>
+              </w:rPr>
+              <w:t xml:space="preserve">Nos acercamos al nombre y lo borramos, y escribimos en </w:t>
+            </w:r>
+            <w:r>
+              <w:rPr>
+                <w:lang w:val="es-MX"/>
+              </w:rPr>
+              <w:t xml:space="preserve">valor la persona que nosotros queremos buscar y luego damos un </w:t>
+            </w:r>
+            <w:proofErr w:type="spellStart"/>
+            <w:r>
+              <w:rPr>
+                <w:lang w:val="es-MX"/>
+              </w:rPr>
+              <w:t>click</w:t>
+            </w:r>
+            <w:proofErr w:type="spellEnd"/>
+            <w:r>
+              <w:rPr>
+                <w:lang w:val="es-MX"/>
+              </w:rPr>
+              <w:t xml:space="preserve"> a quien vamos a escoger.</w:t>
+            </w:r>
+          </w:p>
+          <w:p>
+            <w:pPr>
+              <w:jc w:val="both"/>
+              <w:rPr>
+                <w:lang w:val="es-MX"/>
+              </w:rPr>
+            </w:pPr>
+            <w:r>
+              <w:rPr>
+                <w:lang w:val="es-MX"/>
+              </w:rPr>
+              <w:t xml:space="preserve">- Finalizamos dando un “OK” para mostrar </w:t>
+            </w:r>
+            <w:r>
+              <w:rPr>
+                <w:lang w:val="es-MX"/>
+              </w:rPr>
+              <w:t>los procesos que se encuentran bajo responsabilidad de ese usuario.</w:t>
+            </w:r>
+          </w:p>
+          <w:p>
+            <w:pPr>
+              <w:jc w:val="both"/>
+              <w:rPr>
+                <w:lang w:val="es-MX"/>
+              </w:rPr>
+            </w:pPr>
+            <w:r>
+              <w:rPr>
+                <w:lang w:val="es-MX"/>
+              </w:rPr>
+              <w:t xml:space="preserve">- Como podemos observar tenemos una leyenda de procesos, </w:t>
+            </w:r>
+            <w:r>
+              <w:rPr>
+                <w:lang w:val="es-MX"/>
+              </w:rPr>
+              <w:t>el color plomo para poder saber que no posee instancias en andamiento, el color verde para comunicar que esos procesos tienen el tiempo promedio dentro de lo estimado y el color rojo el tiempo promedio fuera de lo estimado.</w:t>
+            </w:r>
+          </w:p>
+          <w:p>
+            <w:pPr>
+              <w:jc w:val="both"/>
+              <w:rPr>
+                <w:lang w:val="es-MX"/>
+              </w:rPr>
+            </w:pPr>
+            <w:r>
+              <w:rPr>
+                <w:lang w:val="es-MX"/>
+              </w:rPr>
+              <w:t>- Ahora damos paso a la tercera lección.</w:t>
+            </w:r>
+          </w:p>
+        </w:tc>
+      </w:tr>
+      <w:tr>
+        <w:tc>
+          <w:tcPr>
+            <w:tcW w:w="1053" w:type="dxa"/>
+          </w:tcPr>
+          <w:p>
+            <w:r>
+              <w:lastRenderedPageBreak/>
+              <w:t>Monitorear procesos por gestión.</w:t>
+            </w:r>
+          </w:p>
+        </w:tc>
+        <w:tc>
+          <w:tcPr>
+            <w:tcW w:w="7081" w:type="dxa"/>
+          </w:tcPr>
+          <w:p>
+            <w:pPr>
+              <w:jc w:val="both"/>
+            </w:pPr>
+            <w:r>
+              <w:t xml:space="preserve">- En la misma pestaña que nosotros estamos actualmente </w:t>
+            </w:r>
+            <w:r>
+              <w:t xml:space="preserve">volvemos a ingresar a la opción Filtro, “Abrir”. Esta vez escogemos la opción </w:t>
+            </w:r>
+            <w:r>
+              <w:t>Filtro por categoría y le damos en “Aceptar”.</w:t>
+            </w:r>
+          </w:p>
+          <w:p>
+            <w:pPr>
+              <w:jc w:val="both"/>
+              <w:rPr>
+                <w:lang w:val="es-MX"/>
+              </w:rPr>
+            </w:pPr>
+            <w:r>
+              <w:rPr>
+                <w:lang w:val="es-MX"/>
+              </w:rPr>
+              <w:t xml:space="preserve">- Por defecto nos aparece en blanco </w:t>
+            </w:r>
+            <w:r>
+              <w:rPr>
+                <w:lang w:val="es-MX"/>
+              </w:rPr>
+              <w:t>así que debemos continuar con el mismo procedimiento anteriormente, vamos al menú de la derecha y colocamos la opción debajo de Filtro “Editar”</w:t>
+            </w:r>
+            <w:r>
+              <w:rPr>
+                <w:lang w:val="es-MX"/>
+              </w:rPr>
+              <w:t>.</w:t>
+            </w:r>
+          </w:p>
+          <w:p>
+            <w:pPr>
+              <w:jc w:val="both"/>
+              <w:rPr>
+                <w:lang w:val="es-MX"/>
+              </w:rPr>
+            </w:pPr>
+            <w:r>
+              <w:rPr>
+                <w:lang w:val="es-MX"/>
+              </w:rPr>
+              <w:t xml:space="preserve">- Visualizaremos que el valor por defecto trae el número 0 y nosotros debemos cambiar ahí a que </w:t>
+            </w:r>
+            <w:r>
+              <w:rPr>
+                <w:lang w:val="es-MX"/>
+              </w:rPr>
+              <w:t xml:space="preserve">categoría debemos traer, en este ejemplo probaremos con </w:t>
+            </w:r>
+            <w:r>
+              <w:rPr>
+                <w:lang w:val="es-MX"/>
+              </w:rPr>
+              <w:t>“</w:t>
+            </w:r>
+            <w:r>
+              <w:rPr>
+                <w:lang w:val="es-MX"/>
+              </w:rPr>
+              <w:t>1. Gestión del portafolio inmobiliario</w:t>
+            </w:r>
+            <w:r>
+              <w:rPr>
+                <w:lang w:val="es-MX"/>
+              </w:rPr>
+              <w:t>” y le damos en “ok”.</w:t>
+            </w:r>
+          </w:p>
+          <w:p>
+            <w:pPr>
+              <w:jc w:val="both"/>
+              <w:rPr>
+                <w:lang w:val="es-MX"/>
+              </w:rPr>
+            </w:pPr>
+            <w:r>
+              <w:rPr>
+                <w:lang w:val="es-MX"/>
+              </w:rPr>
+              <w:t>- Ahora nosotros veremos solo procesos que se encuentran en esa categoría, carpeta o gestión que nosotros hayamos registrado en nuestro administrador de procesos.</w:t>
+            </w:r>
+          </w:p>
+          <w:p>
+            <w:pPr>
+              <w:jc w:val="both"/>
+              <w:rPr>
+                <w:lang w:val="es-MX"/>
+              </w:rPr>
+            </w:pPr>
+            <w:r>
+              <w:rPr>
+                <w:lang w:val="es-MX"/>
+              </w:rPr>
+              <w:t xml:space="preserve">- Ahora damos paso a la </w:t>
+            </w:r>
+            <w:r>
+              <w:rPr>
+                <w:lang w:val="es-MX"/>
+              </w:rPr>
+              <w:t>cuarta lección.</w:t>
+            </w:r>
+          </w:p>
+        </w:tc>
+      </w:tr>
+      <w:tr>
+        <w:tc>
+          <w:tcPr>
+            <w:tcW w:w="1053" w:type="dxa"/>
+          </w:tcPr>
+          <w:p>
+            <w:r>
+              <w:t>Monitorear mis procesos</w:t>
+            </w:r>
+          </w:p>
+        </w:tc>
+        <w:tc>
+          <w:tcPr>
+            <w:tcW w:w="7081" w:type="dxa"/>
+          </w:tcPr>
+          <w:p>
+            <w:pPr>
+              <w:jc w:val="both"/>
+            </w:pPr>
+            <w:r>
+              <w:t xml:space="preserve">- Para nosotros monitorear mis procesos lo podemos realizar también con el monitoreo de procesos por responsable, </w:t>
+            </w:r>
+            <w:r>
+              <w:t>pero también se tiene una opción más ágil para poder darle seguimiento diario.</w:t>
+            </w:r>
+          </w:p>
+          <w:p>
+            <w:pPr>
+              <w:jc w:val="both"/>
+              <w:rPr>
+                <w:lang w:val="es-MX"/>
+              </w:rPr>
+            </w:pPr>
+            <w:r>
+              <w:rPr>
+                <w:lang w:val="es-MX"/>
+              </w:rPr>
+              <w:t xml:space="preserve">- Volvemos a ingresar a </w:t>
+            </w:r>
+            <w:r>
+              <w:rPr>
+                <w:lang w:val="es-MX"/>
+              </w:rPr>
+              <w:t>nuestro menú y esta vez ingresamos a “Todos Módulos</w:t>
+            </w:r>
+            <w:r>
+              <w:rPr>
+                <w:lang w:val="es-MX"/>
+              </w:rPr>
+              <w:t>”</w:t>
+            </w:r>
+            <w:r>
+              <w:rPr>
+                <w:lang w:val="es-MX"/>
+              </w:rPr>
+              <w:t xml:space="preserve"> y </w:t>
+            </w:r>
+            <w:r>
+              <w:rPr>
+                <w:lang w:val="es-MX"/>
+              </w:rPr>
+              <w:t>luego “Home”.</w:t>
+            </w:r>
+          </w:p>
+          <w:p>
+            <w:pPr>
+              <w:jc w:val="both"/>
+              <w:rPr>
+                <w:lang w:val="es-MX"/>
+              </w:rPr>
+            </w:pPr>
+            <w:r>
+              <w:rPr>
+                <w:lang w:val="es-MX"/>
+              </w:rPr>
+              <w:t>- Tendremos una lista de aplicaciones en las cuales nosotros nos enfocaremos en la aplicación “Mis procesos”</w:t>
+            </w:r>
+            <w:r>
+              <w:rPr>
+                <w:lang w:val="es-MX"/>
+              </w:rPr>
+              <w:t xml:space="preserve"> e ingresamos.</w:t>
+            </w:r>
+          </w:p>
+          <w:p>
+            <w:pPr>
+              <w:jc w:val="both"/>
+              <w:rPr>
+                <w:lang w:val="es-MX"/>
+              </w:rPr>
+            </w:pPr>
+            <w:r>
+              <w:rPr>
+                <w:lang w:val="es-MX"/>
+              </w:rPr>
+              <w:t xml:space="preserve">- </w:t>
+            </w:r>
+            <w:r>
+              <w:rPr>
+                <w:lang w:val="es-MX"/>
+              </w:rPr>
+              <w:t xml:space="preserve">En esta herramienta nosotros tenemos 3 funciones para dar seguimiento, Instancias, </w:t>
+            </w:r>
+            <w:r>
+              <w:rPr>
+                <w:lang w:val="es-MX"/>
+              </w:rPr>
+              <w:t>Actividades y Procesos.</w:t>
+            </w:r>
+          </w:p>
+          <w:p>
+            <w:pPr>
+              <w:jc w:val="both"/>
+              <w:rPr>
+                <w:lang w:val="es-MX"/>
+              </w:rPr>
+            </w:pPr>
+            <w:r>
+              <w:rPr>
+                <w:lang w:val="es-MX"/>
+              </w:rPr>
+              <w:t>- Nosotros ingresaremos a la función Procesos</w:t>
+            </w:r>
+            <w:r>
+              <w:rPr>
+                <w:lang w:val="es-MX"/>
+              </w:rPr>
+              <w:t xml:space="preserve">, donde se visualiza los procesos donde </w:t>
+            </w:r>
+            <w:r>
+              <w:rPr>
+                <w:lang w:val="es-MX"/>
+              </w:rPr>
+              <w:t xml:space="preserve">yo puedo </w:t>
+            </w:r>
+            <w:r>
+              <w:rPr>
+                <w:lang w:val="es-MX"/>
+              </w:rPr>
+              <w:t>iniciar o también puedo ser dueño del proceso</w:t>
+            </w:r>
+            <w:r>
+              <w:rPr>
+                <w:lang w:val="es-MX"/>
+              </w:rPr>
+              <w:t xml:space="preserve"> donde igualmente contamos con la opción Filtro para poder realizar mas filtros dependiendo de los criterios que queremos agregar.</w:t>
+            </w:r>
+          </w:p>
+          <w:p>
+            <w:pPr>
+              <w:jc w:val="both"/>
+              <w:rPr>
+                <w:lang w:val="es-MX"/>
+              </w:rPr>
+            </w:pPr>
+            <w:r>
+              <w:rPr>
+                <w:lang w:val="es-MX"/>
+              </w:rPr>
+              <w:t>- Ahora damos paso a la quinta lección</w:t>
+            </w:r>
+          </w:p>
+        </w:tc>
+      </w:tr>
+      <w:tr>
+        <w:tc>
+          <w:tcPr>
+            <w:tcW w:w="1053" w:type="dxa"/>
+          </w:tcPr>
+          <w:p>
+            <w:r>
+              <w:t>Como visualizar el costo/tiempo de las instancias de una actividad dada por usuario.</w:t>
+            </w:r>
+          </w:p>
+        </w:tc>
+        <w:tc>
+          <w:tcPr>
+            <w:tcW w:w="7081" w:type="dxa"/>
+          </w:tcPr>
+          <w:p>
+            <w:pPr>
+              <w:jc w:val="both"/>
+            </w:pPr>
+            <w:r>
+              <w:t xml:space="preserve">- Estamos de nuevo en nuestra aplicación de </w:t>
+            </w:r>
+            <w:proofErr w:type="spellStart"/>
+            <w:r>
+              <w:t>Process</w:t>
+            </w:r>
+            <w:proofErr w:type="spellEnd"/>
+            <w:r>
+              <w:t xml:space="preserve"> Manager </w:t>
+            </w:r>
+          </w:p>
+          <w:p>
+            <w:pPr>
+              <w:jc w:val="both"/>
+            </w:pPr>
+            <w:r>
+              <w:t xml:space="preserve">- </w:t>
+            </w:r>
+            <w:r>
+              <w:t xml:space="preserve">Debemos ingresar a la aplicación “Análisis de Procesos” y dentro de la lista que se nos muestra escoger </w:t>
+            </w:r>
+            <w:r>
+              <w:t>“Ejecución de actividades por Usuario”</w:t>
+            </w:r>
+            <w:r>
+              <w:t>.</w:t>
+            </w:r>
+          </w:p>
+          <w:p>
+            <w:pPr>
+              <w:jc w:val="both"/>
+            </w:pPr>
+            <w:r>
+              <w:t>- El propósito de este análisis es ver el costo/tiempo promedio de instancias de una actividad dada por un usuario.</w:t>
+            </w:r>
+          </w:p>
+          <w:p>
+            <w:pPr>
+              <w:jc w:val="both"/>
+              <w:rPr>
+                <w:lang w:val="es-MX"/>
+              </w:rPr>
+            </w:pPr>
+            <w:r>
+              <w:rPr>
+                <w:lang w:val="es-MX"/>
+              </w:rPr>
+              <w:t xml:space="preserve">- </w:t>
+            </w:r>
+            <w:r>
+              <w:rPr>
+                <w:lang w:val="es-MX"/>
+              </w:rPr>
+              <w:t>Ingresamos a la opción de análisis y visualizaremos 3 opciones adicionales las cuales daremos en “Nuevo análisis”</w:t>
+            </w:r>
+            <w:r>
+              <w:rPr>
+                <w:lang w:val="es-MX"/>
+              </w:rPr>
+              <w:t>.</w:t>
+            </w:r>
+          </w:p>
+          <w:p>
+            <w:pPr>
+              <w:jc w:val="both"/>
+              <w:rPr>
+                <w:lang w:val="es-MX"/>
+              </w:rPr>
+            </w:pPr>
+            <w:r>
+              <w:rPr>
+                <w:lang w:val="es-MX"/>
+              </w:rPr>
+              <w:t xml:space="preserve">- Nos aparecerá una ventana emergente que nos pedirá que </w:t>
+            </w:r>
+            <w:proofErr w:type="spellStart"/>
+            <w:r>
+              <w:rPr>
+                <w:lang w:val="es-MX"/>
+              </w:rPr>
+              <w:t>escogamos</w:t>
+            </w:r>
+            <w:proofErr w:type="spellEnd"/>
+            <w:r>
+              <w:rPr>
+                <w:lang w:val="es-MX"/>
+              </w:rPr>
+              <w:t xml:space="preserve"> el proceso que queremos analizar</w:t>
+            </w:r>
+            <w:r>
+              <w:rPr>
+                <w:lang w:val="es-MX"/>
+              </w:rPr>
+              <w:t>, escogeremos el proceso de “Gobierno de Procesos”.</w:t>
+            </w:r>
+          </w:p>
+          <w:p>
+            <w:pPr>
+              <w:jc w:val="both"/>
+              <w:rPr>
+                <w:lang w:val="es-MX"/>
+              </w:rPr>
+            </w:pPr>
+            <w:r>
+              <w:rPr>
+                <w:lang w:val="es-MX"/>
+              </w:rPr>
+              <w:t xml:space="preserve">- Ahora debemos escoger cual actividad de nuestro proceso </w:t>
+            </w:r>
+            <w:r>
+              <w:rPr>
+                <w:lang w:val="es-MX"/>
+              </w:rPr>
+              <w:t>queremos analizar.</w:t>
+            </w:r>
+          </w:p>
+          <w:p>
+            <w:pPr>
+              <w:jc w:val="both"/>
+              <w:rPr>
+                <w:lang w:val="es-MX"/>
+              </w:rPr>
+            </w:pPr>
+            <w:r>
+              <w:rPr>
+                <w:lang w:val="es-MX"/>
+              </w:rPr>
+              <w:t xml:space="preserve">- </w:t>
+            </w:r>
+            <w:r>
+              <w:rPr>
+                <w:lang w:val="es-MX"/>
+              </w:rPr>
+              <w:t xml:space="preserve">En Métrica demos colocar </w:t>
+            </w:r>
+            <w:r>
+              <w:rPr>
+                <w:lang w:val="es-MX"/>
+              </w:rPr>
+              <w:t>si queremos ver sobre costos o tiempo, en este ejemplo realizaremos el tiempo.</w:t>
+            </w:r>
+          </w:p>
+          <w:p>
+            <w:pPr>
+              <w:jc w:val="both"/>
+              <w:rPr>
+                <w:lang w:val="es-MX"/>
+              </w:rPr>
+            </w:pPr>
+            <w:r>
+              <w:rPr>
+                <w:lang w:val="es-MX"/>
+              </w:rPr>
+              <w:t>- En la unidad de tiempo tendremos 3 opciones, minutos horas y días, nosotros escogeremos minutos.</w:t>
+            </w:r>
+          </w:p>
+          <w:p>
+            <w:pPr>
+              <w:jc w:val="both"/>
+              <w:rPr>
+                <w:lang w:val="es-MX"/>
+              </w:rPr>
+            </w:pPr>
+            <w:r>
+              <w:rPr>
+                <w:lang w:val="es-MX"/>
+              </w:rPr>
+              <w:t>- Luego podemos darle OK y visualizar</w:t>
+            </w:r>
+            <w:r>
+              <w:rPr>
+                <w:lang w:val="es-MX"/>
+              </w:rPr>
+              <w:t xml:space="preserve"> que tenemos tres columnas, la primera columna nos describe el responsable que participo de esa actividad.</w:t>
+            </w:r>
+          </w:p>
+          <w:p>
+            <w:pPr>
+              <w:jc w:val="both"/>
+              <w:rPr>
+                <w:lang w:val="es-MX"/>
+              </w:rPr>
+            </w:pPr>
+            <w:r>
+              <w:rPr>
+                <w:lang w:val="es-MX"/>
+              </w:rPr>
+              <w:t>- En la segunda columna tendremos cuantas instancias fueron ejecutadas y en la tercera columna tendremos el promedio en el tiempo que hemos escogido.</w:t>
+            </w:r>
+          </w:p>
+          <w:p>
+            <w:pPr>
+              <w:jc w:val="both"/>
+              <w:rPr>
+                <w:lang w:val="es-MX"/>
+              </w:rPr>
+            </w:pPr>
+            <w:r>
+              <w:rPr>
+                <w:lang w:val="es-MX"/>
+              </w:rPr>
+              <w:t xml:space="preserve">- </w:t>
+            </w:r>
+            <w:r>
+              <w:rPr>
+                <w:lang w:val="es-MX"/>
+              </w:rPr>
+              <w:t>Eso fue todo por esta sesión, hasta pronto.</w:t>
+            </w:r>
+          </w:p>
+        </w:tc>
+      </w:tr>
+    </w:tbl>
+    <w:p>
+      <w:pPr>
+        <w:pStyle w:val="Prrafodelista"/>
+        <w:ind w:left="360"/>
+        <w:jc w:val="both"/>
+        <w:rPr>
+          <w:b/>
+          <w:bCs/>
+          <w:lang w:val="es-MX"/>
+        </w:rPr>
+      </w:pPr>
+    </w:p>
+    <w:p>
+      <w:pPr>
+        <w:pStyle w:val="Prrafodelista"/>
+        <w:ind w:left="360"/>
+        <w:jc w:val="both"/>
+        <w:rPr>
+          <w:b/>
+          <w:bCs/>
+          <w:lang w:val="es-MX"/>
+        </w:rPr>
+      </w:pPr>
+    </w:p>
+    <w:p>
+      <w:pPr>
+        <w:pStyle w:val="Prrafodelista"/>
+        <w:ind w:left="360"/>
+        <w:jc w:val="both"/>
+        <w:rPr>
+          <w:b/>
+          <w:bCs/>
+          <w:lang w:val="es-MX"/>
+        </w:rPr>
+      </w:pPr>
+    </w:p>
+    <w:tbl>
+      <w:tblPr>
+        <w:tblStyle w:val="Tablaconcuadrcula"/>
+        <w:tblW w:w="0" w:type="auto"/>
+        <w:tblInd w:w="360" w:type="dxa"/>
+        <w:tblLook w:val="04A0" w:firstRow="1" w:lastRow="0" w:firstColumn="1" w:lastColumn="0" w:noHBand="0" w:noVBand="1"/>
+      </w:tblPr>
+      <w:tblGrid>
+        <w:gridCol w:w="1357"/>
+        <w:gridCol w:w="6777"/>
+      </w:tblGrid>
+      <w:tr>
+        <w:tc>
+          <w:tcPr>
+            <w:tcW w:w="911" w:type="dxa"/>
+          </w:tcPr>
+          <w:p>
+            <w:pPr>
+              <w:pStyle w:val="Prrafodelista"/>
+              <w:ind w:left="0"/>
+              <w:jc w:val="both"/>
+              <w:rPr>
+                <w:b/>
+                <w:bCs/>
+                <w:lang w:val="es-MX"/>
+              </w:rPr>
+            </w:pPr>
+            <w:r>
+              <w:lastRenderedPageBreak/>
+              <w:t>Como crear una tabla componente</w:t>
+            </w:r>
+          </w:p>
+        </w:tc>
+        <w:tc>
+          <w:tcPr>
+            <w:tcW w:w="7223" w:type="dxa"/>
+          </w:tcPr>
+          <w:p>
+            <w:pPr>
+              <w:jc w:val="both"/>
+              <w:rPr>
+                <w:lang w:val="es-MX"/>
+              </w:rPr>
+            </w:pPr>
+            <w:r>
+              <w:rPr>
+                <w:lang w:val="es-MX"/>
+              </w:rPr>
+              <w:t xml:space="preserve">- </w:t>
+            </w:r>
+            <w:r>
+              <w:rPr>
+                <w:lang w:val="es-MX"/>
+              </w:rPr>
+              <w:t xml:space="preserve">Buenos días, sean bienvenidos a la capacitación para </w:t>
+            </w:r>
+            <w:r>
+              <w:rPr>
+                <w:lang w:val="es-MX"/>
+              </w:rPr>
+              <w:t>el equipo técnico</w:t>
+            </w:r>
+          </w:p>
+          <w:p>
+            <w:pPr>
+              <w:jc w:val="both"/>
+              <w:rPr>
+                <w:lang w:val="es-MX"/>
+              </w:rPr>
+            </w:pPr>
+            <w:r>
+              <w:rPr>
+                <w:lang w:val="es-MX"/>
+              </w:rPr>
+              <w:t>-</w:t>
+            </w:r>
+            <w:r>
+              <w:rPr>
+                <w:lang w:val="es-MX"/>
+              </w:rPr>
+              <w:t xml:space="preserve"> </w:t>
+            </w:r>
+            <w:r>
+              <w:rPr>
+                <w:lang w:val="es-MX"/>
+              </w:rPr>
+              <w:t>A partir de ahora usted visualizara una serie de videos que están enfocados a diferentes perfiles.</w:t>
+            </w:r>
+          </w:p>
+          <w:p>
+            <w:pPr>
+              <w:jc w:val="both"/>
+              <w:rPr>
+                <w:lang w:val="es-MX"/>
+              </w:rPr>
+            </w:pPr>
+            <w:r>
+              <w:rPr>
+                <w:lang w:val="es-MX"/>
+              </w:rPr>
+              <w:t>-</w:t>
+            </w:r>
+            <w:r>
+              <w:rPr>
+                <w:lang w:val="es-MX"/>
+              </w:rPr>
+              <w:t xml:space="preserve"> </w:t>
+            </w:r>
+            <w:r>
+              <w:rPr>
+                <w:lang w:val="es-MX"/>
+              </w:rPr>
+              <w:t>Nuestro objetivo es enseñar como realizar las actividades más importantes por cada perfil que tenemos para el proceso.</w:t>
+            </w:r>
+          </w:p>
+          <w:p>
+            <w:pPr>
+              <w:jc w:val="both"/>
+              <w:rPr>
+                <w:lang w:val="es-MX"/>
+              </w:rPr>
+            </w:pPr>
+            <w:r>
+              <w:rPr>
+                <w:lang w:val="es-MX"/>
+              </w:rPr>
+              <w:t>-</w:t>
+            </w:r>
+            <w:r>
+              <w:rPr>
+                <w:lang w:val="es-MX"/>
+              </w:rPr>
+              <w:t xml:space="preserve"> </w:t>
+            </w:r>
+            <w:r>
+              <w:rPr>
+                <w:lang w:val="es-MX"/>
+              </w:rPr>
+              <w:t>Esperamos que al final cada uno de los perfiles sea capaz de realizar estas actividades de manera correcta y rápida.</w:t>
+            </w:r>
+          </w:p>
+          <w:p>
+            <w:pPr>
+              <w:jc w:val="both"/>
+              <w:rPr>
+                <w:lang w:val="es-MX"/>
+              </w:rPr>
+            </w:pPr>
+            <w:r>
+              <w:rPr>
+                <w:b/>
+                <w:bCs/>
+                <w:lang w:val="es-MX"/>
+              </w:rPr>
+              <w:t xml:space="preserve">- </w:t>
+            </w:r>
+            <w:r>
+              <w:rPr>
+                <w:lang w:val="es-MX"/>
+              </w:rPr>
+              <w:t xml:space="preserve">Lo que se </w:t>
+            </w:r>
+            <w:r>
+              <w:rPr>
+                <w:lang w:val="es-MX"/>
+              </w:rPr>
+              <w:t>enseñará</w:t>
+            </w:r>
+            <w:r>
+              <w:rPr>
+                <w:lang w:val="es-MX"/>
+              </w:rPr>
+              <w:t xml:space="preserve"> el día de hoy, será como crear un componente de negocio que nos servirá </w:t>
+            </w:r>
+            <w:r>
+              <w:rPr>
+                <w:lang w:val="es-MX"/>
+              </w:rPr>
+              <w:t>para nuestros procesos, algo que ya se creo para nuestro proceso de Gobierno de Procesos.</w:t>
+            </w:r>
+          </w:p>
+          <w:p>
+            <w:pPr>
+              <w:jc w:val="both"/>
+              <w:rPr>
+                <w:lang w:val="es-MX"/>
+              </w:rPr>
+            </w:pPr>
+            <w:r>
+              <w:rPr>
+                <w:lang w:val="es-MX"/>
+              </w:rPr>
+              <w:t>- Para eso nosotros primero ingresamos a la Suite SA</w:t>
+            </w:r>
+            <w:r>
+              <w:rPr>
+                <w:lang w:val="es-MX"/>
+              </w:rPr>
+              <w:t xml:space="preserve"> y a continuación entramos “Todos Módulos” y luego a “</w:t>
+            </w:r>
+            <w:proofErr w:type="spellStart"/>
+            <w:r>
+              <w:rPr>
+                <w:lang w:val="es-MX"/>
+              </w:rPr>
+              <w:t>System</w:t>
+            </w:r>
+            <w:proofErr w:type="spellEnd"/>
+            <w:r>
+              <w:rPr>
+                <w:lang w:val="es-MX"/>
+              </w:rPr>
+              <w:t xml:space="preserve"> Manager”.</w:t>
+            </w:r>
+          </w:p>
+          <w:p>
+            <w:pPr>
+              <w:jc w:val="both"/>
+              <w:rPr>
+                <w:lang w:val="es-MX"/>
+              </w:rPr>
+            </w:pPr>
+            <w:r>
+              <w:rPr>
+                <w:lang w:val="es-MX"/>
+              </w:rPr>
+              <w:t xml:space="preserve">- Esta sección de </w:t>
+            </w:r>
+            <w:proofErr w:type="spellStart"/>
+            <w:r>
+              <w:rPr>
+                <w:lang w:val="es-MX"/>
+              </w:rPr>
+              <w:t>System</w:t>
+            </w:r>
+            <w:proofErr w:type="spellEnd"/>
+            <w:r>
+              <w:rPr>
+                <w:lang w:val="es-MX"/>
+              </w:rPr>
+              <w:t xml:space="preserve"> Manager nos </w:t>
+            </w:r>
+            <w:r>
+              <w:rPr>
+                <w:lang w:val="es-MX"/>
+              </w:rPr>
+              <w:t>va a</w:t>
+            </w:r>
+            <w:r>
+              <w:rPr>
+                <w:lang w:val="es-MX"/>
+              </w:rPr>
+              <w:t xml:space="preserve"> servir para nosotros poder configurar muchas de las opciones que incluye la Suite SA, así como customizaciones, reglas, </w:t>
+            </w:r>
+            <w:proofErr w:type="spellStart"/>
+            <w:r>
+              <w:rPr>
+                <w:lang w:val="es-MX"/>
+              </w:rPr>
+              <w:t>webservice</w:t>
+            </w:r>
+            <w:proofErr w:type="spellEnd"/>
+            <w:r>
+              <w:rPr>
+                <w:lang w:val="es-MX"/>
+              </w:rPr>
+              <w:t xml:space="preserve"> entre otros.</w:t>
+            </w:r>
+          </w:p>
+          <w:p>
+            <w:pPr>
+              <w:jc w:val="both"/>
+              <w:rPr>
+                <w:lang w:val="es-MX"/>
+              </w:rPr>
+            </w:pPr>
+            <w:r>
+              <w:rPr>
+                <w:lang w:val="es-MX"/>
+              </w:rPr>
+              <w:t xml:space="preserve">- </w:t>
+            </w:r>
+            <w:r>
+              <w:rPr>
+                <w:lang w:val="es-MX"/>
+              </w:rPr>
+              <w:t>Continuando con la capacitación nosotros i</w:t>
+            </w:r>
+            <w:r>
+              <w:rPr>
+                <w:lang w:val="es-MX"/>
+              </w:rPr>
+              <w:t>ngresamos a “Configura</w:t>
+            </w:r>
+            <w:r>
+              <w:rPr>
+                <w:lang w:val="es-MX"/>
+              </w:rPr>
+              <w:t>ción</w:t>
+            </w:r>
+            <w:r>
+              <w:rPr>
+                <w:lang w:val="es-MX"/>
+              </w:rPr>
+              <w:t>”</w:t>
+            </w:r>
+            <w:r>
+              <w:rPr>
+                <w:lang w:val="es-MX"/>
+              </w:rPr>
+              <w:t xml:space="preserve"> donde visualizaremos una lista de componentes de configuración</w:t>
+            </w:r>
+            <w:r>
+              <w:rPr>
+                <w:lang w:val="es-MX"/>
+              </w:rPr>
+              <w:t>, la cual nosotros debemos escoger “Gestión de Componentes de Negocios”.</w:t>
+            </w:r>
+          </w:p>
+          <w:p>
+            <w:pPr>
+              <w:jc w:val="both"/>
+              <w:rPr>
+                <w:lang w:val="es-MX"/>
+              </w:rPr>
+            </w:pPr>
+            <w:r>
+              <w:rPr>
+                <w:lang w:val="es-MX"/>
+              </w:rPr>
+              <w:t xml:space="preserve">- </w:t>
+            </w:r>
+            <w:r>
+              <w:rPr>
+                <w:lang w:val="es-MX"/>
+              </w:rPr>
+              <w:t>Esta funcionalidad tiene como objetivo permitir la gesti</w:t>
+            </w:r>
+            <w:r>
+              <w:rPr>
+                <w:lang w:val="es-MX"/>
+              </w:rPr>
+              <w:t xml:space="preserve">ón y el mantenimiento de los componentes de negocio, que son formularios con funciones </w:t>
+            </w:r>
+            <w:r>
+              <w:rPr>
+                <w:lang w:val="es-MX"/>
+              </w:rPr>
+              <w:t>avanzadas que</w:t>
+            </w:r>
+            <w:r>
+              <w:rPr>
+                <w:lang w:val="es-MX"/>
+              </w:rPr>
+              <w:t xml:space="preserve"> realizan la integración </w:t>
+            </w:r>
+            <w:r>
+              <w:rPr>
+                <w:lang w:val="es-MX"/>
+              </w:rPr>
+              <w:t>del sistema con base de datos externas, a partir de la lectura de estos datos es posible integrarlos con las aplicaciones del SA.</w:t>
+            </w:r>
+          </w:p>
+          <w:p>
+            <w:pPr>
+              <w:jc w:val="both"/>
+              <w:rPr>
+                <w:lang w:val="es-MX"/>
+              </w:rPr>
+            </w:pPr>
+            <w:r>
+              <w:rPr>
+                <w:lang w:val="es-MX"/>
+              </w:rPr>
+              <w:t xml:space="preserve">- </w:t>
+            </w:r>
+            <w:r>
+              <w:rPr>
+                <w:lang w:val="es-MX"/>
+              </w:rPr>
+              <w:t xml:space="preserve">Para crear un componente de negocio se debe realizar </w:t>
+            </w:r>
+          </w:p>
+        </w:tc>
+      </w:tr>
+    </w:tbl>
+    <w:p>
+      <w:pPr>
+        <w:pStyle w:val="Prrafodelista"/>
+        <w:ind w:left="360"/>
+        <w:jc w:val="both"/>
+        <w:rPr>
+          <w:b/>
+          <w:bCs/>
+          <w:lang w:val="es-MX"/>
         </w:rPr>
       </w:pPr>
     </w:p>
@@ -2391,6 +4177,208 @@
     </w:lvl>
   </w:abstractNum>
   <w:abstractNum w:abstractNumId="3" w15:restartNumberingAfterBreak="0">
+    <w:nsid w:val="36807A49"/>
+    <w:multiLevelType w:val="hybridMultilevel"/>
+    <w:tmpl w:val="63C4C2C8"/>
+    <w:lvl w:ilvl="0" w:tplc="1BE2EC00">
+      <w:start w:val="1"/>
+      <w:numFmt w:val="decimal"/>
+      <w:lvlText w:val="%1."/>
+      <w:lvlJc w:val="left"/>
+      <w:pPr>
+        <w:ind w:left="360" w:hanging="360"/>
+      </w:pPr>
+      <w:rPr>
+        <w:rFonts w:hint="default"/>
+      </w:rPr>
+    </w:lvl>
+    <w:lvl w:ilvl="1" w:tplc="080A0019" w:tentative="1">
+      <w:start w:val="1"/>
+      <w:numFmt w:val="lowerLetter"/>
+      <w:lvlText w:val="%2."/>
+      <w:lvlJc w:val="left"/>
+      <w:pPr>
+        <w:ind w:left="1080" w:hanging="360"/>
+      </w:pPr>
+    </w:lvl>
+    <w:lvl w:ilvl="2" w:tplc="080A001B" w:tentative="1">
+      <w:start w:val="1"/>
+      <w:numFmt w:val="lowerRoman"/>
+      <w:lvlText w:val="%3."/>
+      <w:lvlJc w:val="right"/>
+      <w:pPr>
+        <w:ind w:left="1800" w:hanging="180"/>
+      </w:pPr>
+    </w:lvl>
+    <w:lvl w:ilvl="3" w:tplc="080A000F" w:tentative="1">
+      <w:start w:val="1"/>
+      <w:numFmt w:val="decimal"/>
+      <w:lvlText w:val="%4."/>
+      <w:lvlJc w:val="left"/>
+      <w:pPr>
+        <w:ind w:left="2520" w:hanging="360"/>
+      </w:pPr>
+    </w:lvl>
+    <w:lvl w:ilvl="4" w:tplc="080A0019" w:tentative="1">
+      <w:start w:val="1"/>
+      <w:numFmt w:val="lowerLetter"/>
+      <w:lvlText w:val="%5."/>
+      <w:lvlJc w:val="left"/>
+      <w:pPr>
+        <w:ind w:left="3240" w:hanging="360"/>
+      </w:pPr>
+    </w:lvl>
+    <w:lvl w:ilvl="5" w:tplc="080A001B" w:tentative="1">
+      <w:start w:val="1"/>
+      <w:numFmt w:val="lowerRoman"/>
+      <w:lvlText w:val="%6."/>
+      <w:lvlJc w:val="right"/>
+      <w:pPr>
+        <w:ind w:left="3960" w:hanging="180"/>
+      </w:pPr>
+    </w:lvl>
+    <w:lvl w:ilvl="6" w:tplc="080A000F" w:tentative="1">
+      <w:start w:val="1"/>
+      <w:numFmt w:val="decimal"/>
+      <w:lvlText w:val="%7."/>
+      <w:lvlJc w:val="left"/>
+      <w:pPr>
+        <w:ind w:left="4680" w:hanging="360"/>
+      </w:pPr>
+    </w:lvl>
+    <w:lvl w:ilvl="7" w:tplc="080A0019" w:tentative="1">
+      <w:start w:val="1"/>
+      <w:numFmt w:val="lowerLetter"/>
+      <w:lvlText w:val="%8."/>
+      <w:lvlJc w:val="left"/>
+      <w:pPr>
+        <w:ind w:left="5400" w:hanging="360"/>
+      </w:pPr>
+    </w:lvl>
+    <w:lvl w:ilvl="8" w:tplc="080A001B" w:tentative="1">
+      <w:start w:val="1"/>
+      <w:numFmt w:val="lowerRoman"/>
+      <w:lvlText w:val="%9."/>
+      <w:lvlJc w:val="right"/>
+      <w:pPr>
+        <w:ind w:left="6120" w:hanging="180"/>
+      </w:pPr>
+    </w:lvl>
+  </w:abstractNum>
+  <w:abstractNum w:abstractNumId="4" w15:restartNumberingAfterBreak="0">
+    <w:nsid w:val="492F46DB"/>
+    <w:multiLevelType w:val="hybridMultilevel"/>
+    <w:tmpl w:val="098E108A"/>
+    <w:lvl w:ilvl="0" w:tplc="744631AC">
+      <w:start w:val="2"/>
+      <w:numFmt w:val="bullet"/>
+      <w:lvlText w:val="-"/>
+      <w:lvlJc w:val="left"/>
+      <w:pPr>
+        <w:ind w:left="1068" w:hanging="360"/>
+      </w:pPr>
+      <w:rPr>
+        <w:rFonts w:ascii="Calibri" w:eastAsiaTheme="minorHAnsi" w:hAnsi="Calibri" w:cs="Calibri" w:hint="default"/>
+      </w:rPr>
+    </w:lvl>
+    <w:lvl w:ilvl="1" w:tplc="080A0003" w:tentative="1">
+      <w:start w:val="1"/>
+      <w:numFmt w:val="bullet"/>
+      <w:lvlText w:val="o"/>
+      <w:lvlJc w:val="left"/>
+      <w:pPr>
+        <w:ind w:left="1788" w:hanging="360"/>
+      </w:pPr>
+      <w:rPr>
+        <w:rFonts w:ascii="Courier New" w:hAnsi="Courier New" w:cs="Courier New" w:hint="default"/>
+      </w:rPr>
+    </w:lvl>
+    <w:lvl w:ilvl="2" w:tplc="080A0005" w:tentative="1">
+      <w:start w:val="1"/>
+      <w:numFmt w:val="bullet"/>
+      <w:lvlText w:val=""/>
+      <w:lvlJc w:val="left"/>
+      <w:pPr>
+        <w:ind w:left="2508" w:hanging="360"/>
+      </w:pPr>
+      <w:rPr>
+        <w:rFonts w:ascii="Wingdings" w:hAnsi="Wingdings" w:hint="default"/>
+      </w:rPr>
+    </w:lvl>
+    <w:lvl w:ilvl="3" w:tplc="080A0001" w:tentative="1">
+      <w:start w:val="1"/>
+      <w:numFmt w:val="bullet"/>
+      <w:lvlText w:val=""/>
+      <w:lvlJc w:val="left"/>
+      <w:pPr>
+        <w:ind w:left="3228" w:hanging="360"/>
+      </w:pPr>
+      <w:rPr>
+        <w:rFonts w:ascii="Symbol" w:hAnsi="Symbol" w:hint="default"/>
+      </w:rPr>
+    </w:lvl>
+    <w:lvl w:ilvl="4" w:tplc="080A0003" w:tentative="1">
+      <w:start w:val="1"/>
+      <w:numFmt w:val="bullet"/>
+      <w:lvlText w:val="o"/>
+      <w:lvlJc w:val="left"/>
+      <w:pPr>
+        <w:ind w:left="3948" w:hanging="360"/>
+      </w:pPr>
+      <w:rPr>
+        <w:rFonts w:ascii="Courier New" w:hAnsi="Courier New" w:cs="Courier New" w:hint="default"/>
+      </w:rPr>
+    </w:lvl>
+    <w:lvl w:ilvl="5" w:tplc="080A0005" w:tentative="1">
+      <w:start w:val="1"/>
+      <w:numFmt w:val="bullet"/>
+      <w:lvlText w:val=""/>
+      <w:lvlJc w:val="left"/>
+      <w:pPr>
+        <w:ind w:left="4668" w:hanging="360"/>
+      </w:pPr>
+      <w:rPr>
+        <w:rFonts w:ascii="Wingdings" w:hAnsi="Wingdings" w:hint="default"/>
+      </w:rPr>
+    </w:lvl>
+    <w:lvl w:ilvl="6" w:tplc="080A0001" w:tentative="1">
+      <w:start w:val="1"/>
+      <w:numFmt w:val="bullet"/>
+      <w:lvlText w:val=""/>
+      <w:lvlJc w:val="left"/>
+      <w:pPr>
+        <w:ind w:left="5388" w:hanging="360"/>
+      </w:pPr>
+      <w:rPr>
+        <w:rFonts w:ascii="Symbol" w:hAnsi="Symbol" w:hint="default"/>
+      </w:rPr>
+    </w:lvl>
+    <w:lvl w:ilvl="7" w:tplc="080A0003" w:tentative="1">
+      <w:start w:val="1"/>
+      <w:numFmt w:val="bullet"/>
+      <w:lvlText w:val="o"/>
+      <w:lvlJc w:val="left"/>
+      <w:pPr>
+        <w:ind w:left="6108" w:hanging="360"/>
+      </w:pPr>
+      <w:rPr>
+        <w:rFonts w:ascii="Courier New" w:hAnsi="Courier New" w:cs="Courier New" w:hint="default"/>
+      </w:rPr>
+    </w:lvl>
+    <w:lvl w:ilvl="8" w:tplc="080A0005" w:tentative="1">
+      <w:start w:val="1"/>
+      <w:numFmt w:val="bullet"/>
+      <w:lvlText w:val=""/>
+      <w:lvlJc w:val="left"/>
+      <w:pPr>
+        <w:ind w:left="6828" w:hanging="360"/>
+      </w:pPr>
+      <w:rPr>
+        <w:rFonts w:ascii="Wingdings" w:hAnsi="Wingdings" w:hint="default"/>
+      </w:rPr>
+    </w:lvl>
+  </w:abstractNum>
+  <w:abstractNum w:abstractNumId="5" w15:restartNumberingAfterBreak="0">
     <w:nsid w:val="62616D0B"/>
     <w:multiLevelType w:val="hybridMultilevel"/>
     <w:tmpl w:val="19D2FDCE"/>
@@ -2503,7 +4491,7 @@
       </w:rPr>
     </w:lvl>
   </w:abstractNum>
-  <w:abstractNum w:abstractNumId="4" w15:restartNumberingAfterBreak="0">
+  <w:abstractNum w:abstractNumId="6" w15:restartNumberingAfterBreak="0">
     <w:nsid w:val="675033F7"/>
     <w:multiLevelType w:val="hybridMultilevel"/>
     <w:tmpl w:val="A372CC6C"/>
@@ -2616,7 +4604,7 @@
       </w:rPr>
     </w:lvl>
   </w:abstractNum>
-  <w:abstractNum w:abstractNumId="5" w15:restartNumberingAfterBreak="0">
+  <w:abstractNum w:abstractNumId="7" w15:restartNumberingAfterBreak="0">
     <w:nsid w:val="74DD0A4E"/>
     <w:multiLevelType w:val="hybridMultilevel"/>
     <w:tmpl w:val="7F5C7026"/>
@@ -2730,10 +4718,10 @@
     </w:lvl>
   </w:abstractNum>
   <w:num w:numId="1" w16cid:durableId="1628271943">
-    <w:abstractNumId w:val="5"/>
+    <w:abstractNumId w:val="7"/>
   </w:num>
   <w:num w:numId="2" w16cid:durableId="1861240799">
-    <w:abstractNumId w:val="4"/>
+    <w:abstractNumId w:val="6"/>
   </w:num>
   <w:num w:numId="3" w16cid:durableId="503670318">
     <w:abstractNumId w:val="2"/>
@@ -2742,10 +4730,16 @@
     <w:abstractNumId w:val="0"/>
   </w:num>
   <w:num w:numId="5" w16cid:durableId="1161847062">
-    <w:abstractNumId w:val="3"/>
+    <w:abstractNumId w:val="5"/>
   </w:num>
   <w:num w:numId="6" w16cid:durableId="1425177918">
     <w:abstractNumId w:val="1"/>
+  </w:num>
+  <w:num w:numId="7" w16cid:durableId="2131825661">
+    <w:abstractNumId w:val="3"/>
+  </w:num>
+  <w:num w:numId="8" w16cid:durableId="118303701">
+    <w:abstractNumId w:val="4"/>
   </w:num>
 </w:numbering>
 </file>

--- a/Clientes/PEI/Check list usuarios.docx
+++ b/Clientes/PEI/Check list usuarios.docx
@@ -2007,13 +2007,7 @@
               </w:rPr>
             </w:pPr>
             <w:r>
-              <w:t xml:space="preserve">Nuestro objetivo es enseñar como realizar las actividades </w:t>
-            </w:r>
-            <w:r>
-              <w:t>más</w:t>
-            </w:r>
-            <w:r>
-              <w:t xml:space="preserve"> importantes por cada perfil que tenemos para el proceso.</w:t>
+              <w:t>Nuestro objetivo es enseñar como realizar las actividades más importantes por cada perfil que tenemos para el proceso.</w:t>
             </w:r>
           </w:p>
           <w:p>
@@ -3138,14 +3132,12 @@
               </w:rPr>
               <w:t xml:space="preserve">- Nos aparecerá una ventana emergente que nos pedirá que </w:t>
             </w:r>
-            <w:proofErr w:type="spellStart"/>
-            <w:r>
-              <w:rPr>
-                <w:lang w:val="es-MX"/>
-              </w:rPr>
-              <w:t>escogamos</w:t>
-            </w:r>
-            <w:proofErr w:type="spellEnd"/>
+            <w:r>
+              <w:rPr>
+                <w:lang w:val="es-MX"/>
+              </w:rPr>
+              <w:t>escojamos</w:t>
+            </w:r>
             <w:r>
               <w:rPr>
                 <w:lang w:val="es-MX"/>
@@ -3320,8 +3312,8 @@
         <w:tblLook w:val="04A0" w:firstRow="1" w:lastRow="0" w:firstColumn="1" w:lastColumn="0" w:noHBand="0" w:noVBand="1"/>
       </w:tblPr>
       <w:tblGrid>
-        <w:gridCol w:w="1357"/>
-        <w:gridCol w:w="6777"/>
+        <w:gridCol w:w="1882"/>
+        <w:gridCol w:w="6252"/>
       </w:tblGrid>
       <w:tr>
         <w:tc>
@@ -3692,7 +3684,677 @@
               <w:rPr>
                 <w:lang w:val="es-MX"/>
               </w:rPr>
-              <w:t xml:space="preserve">Para crear un componente de negocio se debe realizar </w:t>
+              <w:t xml:space="preserve">Para crear un componente de negocio </w:t>
+            </w:r>
+            <w:r>
+              <w:rPr>
+                <w:lang w:val="es-MX"/>
+              </w:rPr>
+              <w:t>nos vamos a dirigir al menú de la derecha y entrar a la opción “Nuevo”, donde nosotros colocaremos el Nombre y si este pertenece a alguna categoría o carpeta que hayamos creado antes.</w:t>
+            </w:r>
+            <w:r>
+              <w:rPr>
+                <w:lang w:val="es-MX"/>
+              </w:rPr>
+              <w:br/>
+              <w:t xml:space="preserve">- Ahora colocaremos el nombre de “Prueba”, </w:t>
+            </w:r>
+            <w:r>
+              <w:rPr>
+                <w:lang w:val="es-MX"/>
+              </w:rPr>
+              <w:t>y colocaremos una categoría que ya existe en el registro, luego e</w:t>
+            </w:r>
+            <w:r>
+              <w:rPr>
+                <w:lang w:val="es-MX"/>
+              </w:rPr>
+              <w:t>ntramos ahora a la pestaña “</w:t>
+            </w:r>
+            <w:r>
+              <w:rPr>
+                <w:lang w:val="es-MX"/>
+              </w:rPr>
+              <w:t>responsables</w:t>
+            </w:r>
+            <w:r>
+              <w:rPr>
+                <w:lang w:val="es-MX"/>
+              </w:rPr>
+              <w:t>” donde se colocara el responsable del componente, por defecto saldrá nuestro nombre.</w:t>
+            </w:r>
+          </w:p>
+          <w:p>
+            <w:pPr>
+              <w:jc w:val="both"/>
+              <w:rPr>
+                <w:lang w:val="es-MX"/>
+              </w:rPr>
+            </w:pPr>
+            <w:r>
+              <w:rPr>
+                <w:lang w:val="es-MX"/>
+              </w:rPr>
+              <w:t xml:space="preserve">- Ahora iremos a la pestaña “Formulario” </w:t>
+            </w:r>
+            <w:r>
+              <w:rPr>
+                <w:lang w:val="es-MX"/>
+              </w:rPr>
+              <w:t>y ingresaremos al icono que es de una carpeta para nosotros escoger la fuente de datos donde se registrara este componente, ahí nosotros vamos a escoger la fuente “BPM componentes”</w:t>
+            </w:r>
+            <w:r>
+              <w:rPr>
+                <w:lang w:val="es-MX"/>
+              </w:rPr>
+              <w:t>, ahora que tenemos la fuente de datos que vamos a utilizar vamos a crear el formulario, para eso debemos escoger la opción “Nuevo Formulario”</w:t>
+            </w:r>
+            <w:r>
+              <w:rPr>
+                <w:lang w:val="es-MX"/>
+              </w:rPr>
+              <w:t>.</w:t>
+            </w:r>
+          </w:p>
+          <w:p>
+            <w:pPr>
+              <w:jc w:val="both"/>
+              <w:rPr>
+                <w:lang w:val="es-MX"/>
+              </w:rPr>
+            </w:pPr>
+            <w:r>
+              <w:rPr>
+                <w:lang w:val="es-MX"/>
+              </w:rPr>
+              <w:t>- Acá nosotros vamos a escoger el nombre de la tabla que queremos registrar, colocaremos “</w:t>
+            </w:r>
+            <w:proofErr w:type="spellStart"/>
+            <w:r>
+              <w:rPr>
+                <w:lang w:val="es-MX"/>
+              </w:rPr>
+              <w:t>tabla_prueba</w:t>
+            </w:r>
+            <w:proofErr w:type="spellEnd"/>
+            <w:r>
+              <w:rPr>
+                <w:lang w:val="es-MX"/>
+              </w:rPr>
+              <w:t xml:space="preserve">” y visualizaremos que se </w:t>
+            </w:r>
+            <w:r>
+              <w:rPr>
+                <w:lang w:val="es-MX"/>
+              </w:rPr>
+              <w:t>agregó</w:t>
+            </w:r>
+            <w:r>
+              <w:rPr>
+                <w:lang w:val="es-MX"/>
+              </w:rPr>
+              <w:t xml:space="preserve"> un prefijo “</w:t>
+            </w:r>
+            <w:proofErr w:type="spellStart"/>
+            <w:r>
+              <w:rPr>
+                <w:lang w:val="es-MX"/>
+              </w:rPr>
+              <w:t>bc</w:t>
+            </w:r>
+            <w:proofErr w:type="spellEnd"/>
+            <w:r>
+              <w:rPr>
+                <w:lang w:val="es-MX"/>
+              </w:rPr>
+              <w:t>_” antes del nombre.</w:t>
+            </w:r>
+          </w:p>
+          <w:p>
+            <w:pPr>
+              <w:jc w:val="both"/>
+              <w:rPr>
+                <w:lang w:val="es-MX"/>
+              </w:rPr>
+            </w:pPr>
+            <w:r>
+              <w:rPr>
+                <w:lang w:val="es-MX"/>
+              </w:rPr>
+              <w:t xml:space="preserve">- Luego colocaremos el titulo de nuestra tabla para el sistema donde igual colocaremos que es </w:t>
+            </w:r>
+            <w:r>
+              <w:rPr>
+                <w:lang w:val="es-MX"/>
+              </w:rPr>
+              <w:t>Tabla Prueba y luego vamos a darle OK.</w:t>
+            </w:r>
+          </w:p>
+          <w:p>
+            <w:pPr>
+              <w:jc w:val="both"/>
+              <w:rPr>
+                <w:lang w:val="es-MX"/>
+              </w:rPr>
+            </w:pPr>
+            <w:r>
+              <w:rPr>
+                <w:lang w:val="es-MX"/>
+              </w:rPr>
+              <w:t xml:space="preserve">- Ahora ya tenemos configurado el formulario y podemos crearle los campos necesarios, ingresaremos a la opción “Nuevo campo” donde empezaremos a crear cada campo o columna para nuestra tabla, el primero que se debe crear es el identificador de la tabla el ID para esto en el rotulo escribiremos ID y en columna también id, es importante saber que cada campo que vamos a registrar </w:t>
+            </w:r>
+            <w:r>
+              <w:rPr>
+                <w:lang w:val="es-MX"/>
+              </w:rPr>
+              <w:t>debe tener</w:t>
+            </w:r>
+            <w:r>
+              <w:rPr>
+                <w:lang w:val="es-MX"/>
+              </w:rPr>
+              <w:t xml:space="preserve"> un tipo de dato que corresponde a la información que se va a </w:t>
+            </w:r>
+            <w:r>
+              <w:rPr>
+                <w:lang w:val="es-MX"/>
+              </w:rPr>
+              <w:lastRenderedPageBreak/>
+              <w:t xml:space="preserve">almacenar en esa columna. En este caso como es un identificador le daremos el Tipo de Dato “Entero”. </w:t>
+            </w:r>
+            <w:r>
+              <w:rPr>
+                <w:lang w:val="es-MX"/>
+              </w:rPr>
+              <w:t xml:space="preserve">- - </w:t>
+            </w:r>
+            <w:r>
+              <w:rPr>
+                <w:lang w:val="es-MX"/>
+              </w:rPr>
+              <w:t xml:space="preserve">Ahora debemos ir a la pestaña “Opciones” y como este es nuestro identificador le daremos un </w:t>
+            </w:r>
+            <w:proofErr w:type="spellStart"/>
+            <w:r>
+              <w:rPr>
+                <w:lang w:val="es-MX"/>
+              </w:rPr>
+              <w:t>check</w:t>
+            </w:r>
+            <w:proofErr w:type="spellEnd"/>
+            <w:r>
+              <w:rPr>
+                <w:lang w:val="es-MX"/>
+              </w:rPr>
+              <w:t xml:space="preserve"> a la opción clave primaria</w:t>
+            </w:r>
+            <w:r>
+              <w:rPr>
+                <w:lang w:val="es-MX"/>
+              </w:rPr>
+              <w:t xml:space="preserve"> y “OK”.</w:t>
+            </w:r>
+          </w:p>
+          <w:p>
+            <w:pPr>
+              <w:jc w:val="both"/>
+              <w:rPr>
+                <w:lang w:val="es-MX"/>
+              </w:rPr>
+            </w:pPr>
+            <w:r>
+              <w:rPr>
+                <w:lang w:val="es-MX"/>
+              </w:rPr>
+              <w:t xml:space="preserve">- Ahora crearemos otro campo utilizando el mismo ejercicio y colocaremos Tipo de datos como “Carácter” y en el rotulo le colocaremos “Producto” y en la columna colocaremos “producto” y luego “OK”. </w:t>
+            </w:r>
+          </w:p>
+          <w:p>
+            <w:pPr>
+              <w:jc w:val="both"/>
+              <w:rPr>
+                <w:lang w:val="es-MX"/>
+              </w:rPr>
+            </w:pPr>
+            <w:r>
+              <w:rPr>
+                <w:lang w:val="es-MX"/>
+              </w:rPr>
+              <w:t xml:space="preserve">- </w:t>
+            </w:r>
+            <w:r>
+              <w:rPr>
+                <w:lang w:val="es-MX"/>
+              </w:rPr>
+              <w:t>Luego que ahora tenemos un identificador y una columna, vamos a darle “OK”.</w:t>
+            </w:r>
+          </w:p>
+          <w:p>
+            <w:pPr>
+              <w:jc w:val="both"/>
+              <w:rPr>
+                <w:lang w:val="es-MX"/>
+              </w:rPr>
+            </w:pPr>
+            <w:r>
+              <w:rPr>
+                <w:lang w:val="es-MX"/>
+              </w:rPr>
+              <w:t>- Ahora para empezar a utilizarla debemos dirigirnos al menú de la derecha y darle en “Generar” esto hará correr el script para la creación</w:t>
+            </w:r>
+            <w:r>
+              <w:rPr>
+                <w:lang w:val="es-MX"/>
+              </w:rPr>
+              <w:t xml:space="preserve">, vamos a dar </w:t>
+            </w:r>
+            <w:proofErr w:type="spellStart"/>
+            <w:r>
+              <w:rPr>
+                <w:lang w:val="es-MX"/>
+              </w:rPr>
+              <w:t>check</w:t>
+            </w:r>
+            <w:proofErr w:type="spellEnd"/>
+            <w:r>
+              <w:rPr>
+                <w:lang w:val="es-MX"/>
+              </w:rPr>
+              <w:t xml:space="preserve"> a la fila que nos están apareciendo y le daremos en “Ejecutar”, luego aparecerá un mensaje de creación exitosa y le daremos en “cerrar”.</w:t>
+            </w:r>
+          </w:p>
+          <w:p>
+            <w:pPr>
+              <w:jc w:val="both"/>
+              <w:rPr>
+                <w:lang w:val="es-MX"/>
+              </w:rPr>
+            </w:pPr>
+            <w:r>
+              <w:rPr>
+                <w:lang w:val="es-MX"/>
+              </w:rPr>
+              <w:t>- Ahora ya podemos visualizar que nuestro componente ya tiene una nueva pestaña llamada registros donde se almacenara toda la información de ese componente.</w:t>
+            </w:r>
+          </w:p>
+          <w:p>
+            <w:pPr>
+              <w:jc w:val="both"/>
+              <w:rPr>
+                <w:lang w:val="es-MX"/>
+              </w:rPr>
+            </w:pPr>
+            <w:r>
+              <w:rPr>
+                <w:lang w:val="es-MX"/>
+              </w:rPr>
+              <w:t>- Ahora damos paso a la segunda lección.</w:t>
+            </w:r>
+          </w:p>
+        </w:tc>
+      </w:tr>
+      <w:tr>
+        <w:tc>
+          <w:tcPr>
+            <w:tcW w:w="911" w:type="dxa"/>
+          </w:tcPr>
+          <w:p>
+            <w:pPr>
+              <w:pStyle w:val="Prrafodelista"/>
+              <w:ind w:left="0"/>
+              <w:jc w:val="both"/>
+            </w:pPr>
+            <w:r>
+              <w:lastRenderedPageBreak/>
+              <w:t>Como abortar un proceso con error.</w:t>
+            </w:r>
+          </w:p>
+        </w:tc>
+        <w:tc>
+          <w:tcPr>
+            <w:tcW w:w="7223" w:type="dxa"/>
+          </w:tcPr>
+          <w:p>
+            <w:pPr>
+              <w:jc w:val="both"/>
+              <w:rPr>
+                <w:lang w:val="es-MX"/>
+              </w:rPr>
+            </w:pPr>
+            <w:r>
+              <w:rPr>
+                <w:lang w:val="es-MX"/>
+              </w:rPr>
+              <w:t>-</w:t>
+            </w:r>
+            <w:r>
+              <w:rPr>
+                <w:lang w:val="es-MX"/>
+              </w:rPr>
+              <w:t xml:space="preserve"> </w:t>
+            </w:r>
+            <w:r>
+              <w:rPr>
+                <w:lang w:val="es-MX"/>
+              </w:rPr>
+              <w:t xml:space="preserve">Desde nuestro menú del </w:t>
+            </w:r>
+            <w:proofErr w:type="spellStart"/>
+            <w:r>
+              <w:rPr>
+                <w:lang w:val="es-MX"/>
+              </w:rPr>
+              <w:t>Process</w:t>
+            </w:r>
+            <w:proofErr w:type="spellEnd"/>
+            <w:r>
+              <w:rPr>
+                <w:lang w:val="es-MX"/>
+              </w:rPr>
+              <w:t xml:space="preserve"> Manager, ahora nos vamos a dirigir al “Administración de errores</w:t>
+            </w:r>
+            <w:r>
+              <w:rPr>
+                <w:lang w:val="es-MX"/>
+              </w:rPr>
+              <w:t>”, esta</w:t>
+            </w:r>
+            <w:r>
+              <w:rPr>
+                <w:lang w:val="es-MX"/>
+              </w:rPr>
+              <w:t xml:space="preserve"> aplicación tiene como objetivo tratar los errores que puedan ocurrir durante la ejecución del proceso. </w:t>
+            </w:r>
+          </w:p>
+          <w:p>
+            <w:pPr>
+              <w:jc w:val="both"/>
+              <w:rPr>
+                <w:lang w:val="es-MX"/>
+              </w:rPr>
+            </w:pPr>
+            <w:r>
+              <w:rPr>
+                <w:lang w:val="es-MX"/>
+              </w:rPr>
+              <w:t xml:space="preserve">- </w:t>
+            </w:r>
+            <w:r>
+              <w:rPr>
+                <w:lang w:val="es-MX"/>
+              </w:rPr>
+              <w:t xml:space="preserve">Cuando ocurra un error la instancia del proceso será parada completamente y la actividad en movimiento será mostrada en esta aplicación permitiendo verificar el problema y concertarlo. </w:t>
+            </w:r>
+          </w:p>
+          <w:p>
+            <w:pPr>
+              <w:jc w:val="both"/>
+              <w:rPr>
+                <w:lang w:val="es-MX"/>
+              </w:rPr>
+            </w:pPr>
+            <w:r>
+              <w:rPr>
+                <w:lang w:val="es-MX"/>
+              </w:rPr>
+              <w:t>- Debemos analizar el detalle que se esta visualizando para poder ingresar a resolver el error, con la opción “parametrizar”.</w:t>
+            </w:r>
+          </w:p>
+          <w:p>
+            <w:pPr>
+              <w:jc w:val="both"/>
+              <w:rPr>
+                <w:lang w:val="es-MX"/>
+              </w:rPr>
+            </w:pPr>
+            <w:r>
+              <w:rPr>
+                <w:lang w:val="es-MX"/>
+              </w:rPr>
+              <w:t>- Luego de ser resuelto el problema podemos dar en “reanudar” para poder continuar con el proceso.</w:t>
+            </w:r>
+          </w:p>
+          <w:p>
+            <w:pPr>
+              <w:jc w:val="both"/>
+              <w:rPr>
+                <w:lang w:val="es-MX"/>
+              </w:rPr>
+            </w:pPr>
+            <w:r>
+              <w:rPr>
+                <w:lang w:val="es-MX"/>
+              </w:rPr>
+              <w:t>- Ahora damos paso a la tercera lección</w:t>
+            </w:r>
+            <w:r>
+              <w:rPr>
+                <w:lang w:val="es-MX"/>
+              </w:rPr>
+              <w:t xml:space="preserve"> </w:t>
+            </w:r>
+          </w:p>
+        </w:tc>
+      </w:tr>
+      <w:tr>
+        <w:tc>
+          <w:tcPr>
+            <w:tcW w:w="911" w:type="dxa"/>
+          </w:tcPr>
+          <w:p>
+            <w:pPr>
+              <w:pStyle w:val="Prrafodelista"/>
+              <w:ind w:left="0"/>
+              <w:jc w:val="both"/>
+            </w:pPr>
+            <w:r>
+              <w:t>Como transferir responsabilidades.</w:t>
+            </w:r>
+          </w:p>
+        </w:tc>
+        <w:tc>
+          <w:tcPr>
+            <w:tcW w:w="7223" w:type="dxa"/>
+          </w:tcPr>
+          <w:p>
+            <w:pPr>
+              <w:jc w:val="both"/>
+              <w:rPr>
+                <w:lang w:val="es-MX"/>
+              </w:rPr>
+            </w:pPr>
+            <w:r>
+              <w:rPr>
+                <w:lang w:val="es-MX"/>
+              </w:rPr>
+              <w:t>-</w:t>
+            </w:r>
+            <w:r>
+              <w:rPr>
+                <w:lang w:val="es-MX"/>
+              </w:rPr>
+              <w:t xml:space="preserve"> </w:t>
+            </w:r>
+            <w:r>
+              <w:rPr>
+                <w:lang w:val="es-MX"/>
+              </w:rPr>
+              <w:t xml:space="preserve">Desde el menú del </w:t>
+            </w:r>
+            <w:proofErr w:type="spellStart"/>
+            <w:r>
+              <w:rPr>
+                <w:lang w:val="es-MX"/>
+              </w:rPr>
+              <w:t>Process</w:t>
+            </w:r>
+            <w:proofErr w:type="spellEnd"/>
+            <w:r>
+              <w:rPr>
+                <w:lang w:val="es-MX"/>
+              </w:rPr>
+              <w:t xml:space="preserve"> Manager, vamos a ir a la opción “Configuración” y se mostrará </w:t>
+            </w:r>
+            <w:r>
+              <w:rPr>
+                <w:lang w:val="es-MX"/>
+              </w:rPr>
+              <w:t>una lista</w:t>
+            </w:r>
+            <w:r>
+              <w:rPr>
+                <w:lang w:val="es-MX"/>
+              </w:rPr>
+              <w:t xml:space="preserve"> de componentes de configuración</w:t>
+            </w:r>
+            <w:r>
+              <w:rPr>
+                <w:lang w:val="es-MX"/>
+              </w:rPr>
+              <w:t xml:space="preserve"> en las cuales escogeremos la opción “Transferir responsabilidades”.</w:t>
+            </w:r>
+          </w:p>
+          <w:p>
+            <w:pPr>
+              <w:jc w:val="both"/>
+              <w:rPr>
+                <w:lang w:val="es-MX"/>
+              </w:rPr>
+            </w:pPr>
+            <w:r>
+              <w:rPr>
+                <w:lang w:val="es-MX"/>
+              </w:rPr>
+              <w:t xml:space="preserve">- </w:t>
+            </w:r>
+            <w:r>
+              <w:rPr>
+                <w:lang w:val="es-MX"/>
+              </w:rPr>
+              <w:t xml:space="preserve">Esta herramienta nos permite cambiar los responsables </w:t>
+            </w:r>
+            <w:r>
+              <w:rPr>
+                <w:lang w:val="es-MX"/>
+              </w:rPr>
+              <w:t>de:</w:t>
+            </w:r>
+            <w:r>
+              <w:rPr>
+                <w:lang w:val="es-MX"/>
+              </w:rPr>
+              <w:t xml:space="preserve"> categoría, proceso</w:t>
+            </w:r>
+            <w:r>
+              <w:rPr>
+                <w:lang w:val="es-MX"/>
+              </w:rPr>
+              <w:t xml:space="preserve"> e Instancia de Actividad.</w:t>
+            </w:r>
+            <w:r>
+              <w:rPr>
+                <w:lang w:val="es-MX"/>
+              </w:rPr>
+              <w:t xml:space="preserve"> De esta manera será posible modificar el </w:t>
+            </w:r>
+            <w:r>
+              <w:rPr>
+                <w:lang w:val="es-MX"/>
+              </w:rPr>
+              <w:t>responsable, rol o usuario de modelado</w:t>
+            </w:r>
+            <w:r>
+              <w:rPr>
+                <w:lang w:val="es-MX"/>
+              </w:rPr>
+              <w:t xml:space="preserve"> conforme a la necesidad de un usuario actual para un usuario nuevo. - Si se </w:t>
+            </w:r>
+            <w:r>
+              <w:rPr>
+                <w:lang w:val="es-MX"/>
+              </w:rPr>
+              <w:t>efectúa un</w:t>
+            </w:r>
+            <w:r>
+              <w:rPr>
+                <w:lang w:val="es-MX"/>
+              </w:rPr>
+              <w:t xml:space="preserve"> cambio de usuario responsable de una actividad, entonces el cambio afectará el rol, donde el nuevo usuario substituirá el antiguo.</w:t>
+            </w:r>
+          </w:p>
+          <w:p>
+            <w:pPr>
+              <w:jc w:val="both"/>
+              <w:rPr>
+                <w:lang w:val="es-MX"/>
+              </w:rPr>
+            </w:pPr>
+            <w:r>
+              <w:rPr>
+                <w:lang w:val="es-MX"/>
+              </w:rPr>
+              <w:t xml:space="preserve">- Para eso nosotros ingresaremos </w:t>
+            </w:r>
+            <w:r>
+              <w:rPr>
+                <w:lang w:val="es-MX"/>
+              </w:rPr>
+              <w:t>en la opción “Estructura” y colocaremos ahí el proceso que estamos haciendo referencia y luego en “Instancia de Proceso” para mostrar ahí la actividad que debe ser modificada.</w:t>
+            </w:r>
+          </w:p>
+          <w:p>
+            <w:pPr>
+              <w:jc w:val="both"/>
+              <w:rPr>
+                <w:lang w:val="es-MX"/>
+              </w:rPr>
+            </w:pPr>
+            <w:r>
+              <w:rPr>
+                <w:lang w:val="es-MX"/>
+              </w:rPr>
+              <w:t>- Ahora faltaría que seleccionemos la actividad de nuestro proceso que vamos a modificar, escogeremos una opcional y por defecto nos aparecerá el responsable actual</w:t>
+            </w:r>
+          </w:p>
+          <w:p>
+            <w:pPr>
+              <w:jc w:val="both"/>
+              <w:rPr>
+                <w:lang w:val="es-MX"/>
+              </w:rPr>
+            </w:pPr>
+            <w:r>
+              <w:rPr>
+                <w:lang w:val="es-MX"/>
+              </w:rPr>
+              <w:t>- Luego nosotros colocaremos para quien debe ser colocado</w:t>
+            </w:r>
+            <w:r>
+              <w:rPr>
+                <w:lang w:val="es-MX"/>
+              </w:rPr>
+              <w:t xml:space="preserve"> y con eso lo modificaremos.</w:t>
+            </w:r>
+          </w:p>
+          <w:p>
+            <w:pPr>
+              <w:jc w:val="both"/>
+              <w:rPr>
+                <w:lang w:val="es-MX"/>
+              </w:rPr>
+            </w:pPr>
+            <w:r>
+              <w:rPr>
+                <w:lang w:val="es-MX"/>
+              </w:rPr>
+              <w:lastRenderedPageBreak/>
+              <w:t xml:space="preserve"> </w:t>
+            </w:r>
+            <w:r>
+              <w:rPr>
+                <w:lang w:val="es-MX"/>
+              </w:rPr>
+              <w:t>- Eso fue todo por esta sesión, hasta pronto.</w:t>
             </w:r>
           </w:p>
         </w:tc>

--- a/Clientes/PEI/Check list usuarios.docx
+++ b/Clientes/PEI/Check list usuarios.docx
@@ -2246,7 +2246,7 @@
                 <w:ilvl w:val="0"/>
                 <w:numId w:val="8"/>
               </w:numPr>
-              <w:ind w:left="360"/>
+              <w:ind w:left="1416" w:hanging="1416"/>
               <w:jc w:val="both"/>
               <w:rPr>
                 <w:b/>
@@ -2270,7 +2270,7 @@
               <w:rPr>
                 <w:lang w:val="es-MX"/>
               </w:rPr>
-              <w:t xml:space="preserve"> mapa de macroprocesos que tenemos en la organización, siempre y cuando se tenga un proceso en producción en una de estas carpetas.</w:t>
+              <w:t xml:space="preserve"> mapa de procesos que tenemos en la organización, siempre y cuando se tenga un proceso en producción en una de estas carpetas.</w:t>
             </w:r>
           </w:p>
           <w:p>
@@ -2574,6 +2574,12 @@
               <w:rPr>
                 <w:lang w:val="es-MX"/>
               </w:rPr>
+              <w:t xml:space="preserve">debemos </w:t>
+            </w:r>
+            <w:r>
+              <w:rPr>
+                <w:lang w:val="es-MX"/>
+              </w:rPr>
               <w:t>escoger en nuestra lista de filtros la opción “Filtro por responsable” y damos en “Aceptar”</w:t>
             </w:r>
           </w:p>
@@ -2724,20 +2730,33 @@
               <w:rPr>
                 <w:lang w:val="es-MX"/>
               </w:rPr>
-              <w:t>el color plomo para poder saber que no posee instancias en andamiento, el color verde para comunicar que esos procesos tienen el tiempo promedio dentro de lo estimado y el color rojo el tiempo promedio fuera de lo estimado.</w:t>
-            </w:r>
-          </w:p>
-          <w:p>
-            <w:pPr>
-              <w:jc w:val="both"/>
-              <w:rPr>
-                <w:lang w:val="es-MX"/>
-              </w:rPr>
-            </w:pPr>
-            <w:r>
-              <w:rPr>
-                <w:lang w:val="es-MX"/>
-              </w:rPr>
+              <w:t xml:space="preserve">el color plomo para poder saber que no posee instancias en </w:t>
+            </w:r>
+            <w:r>
+              <w:rPr>
+                <w:lang w:val="es-MX"/>
+              </w:rPr>
+              <w:t>curso,</w:t>
+            </w:r>
+            <w:r>
+              <w:rPr>
+                <w:lang w:val="es-MX"/>
+              </w:rPr>
+              <w:t>, el color verde para comunicar que esos procesos tienen el tiempo promedio dentro de lo estimado y el color rojo el tiempo promedio fuera de lo estimado.</w:t>
+            </w:r>
+          </w:p>
+          <w:p>
+            <w:pPr>
+              <w:jc w:val="both"/>
+              <w:rPr>
+                <w:lang w:val="es-MX"/>
+              </w:rPr>
+            </w:pPr>
+            <w:r>
+              <w:rPr>
+                <w:lang w:val="es-MX"/>
+              </w:rPr>
+              <w:lastRenderedPageBreak/>
               <w:t>- Ahora damos paso a la tercera lección.</w:t>
             </w:r>
           </w:p>
@@ -2981,6 +3000,12 @@
                 <w:lang w:val="es-MX"/>
               </w:rPr>
               <w:t>Actividades y Procesos.</w:t>
+            </w:r>
+            <w:r>
+              <w:rPr>
+                <w:lang w:val="es-MX"/>
+              </w:rPr>
+              <w:t xml:space="preserve"> Procesos es el primer nivel, luego seguimos al nivel de instancias y luego actividades.</w:t>
             </w:r>
           </w:p>
           <w:p>
@@ -3332,7 +3357,6 @@
               </w:rPr>
             </w:pPr>
             <w:r>
-              <w:lastRenderedPageBreak/>
               <w:t>Como crear una tabla componente</w:t>
             </w:r>
           </w:p>
@@ -3390,7 +3414,27 @@
               <w:rPr>
                 <w:lang w:val="es-MX"/>
               </w:rPr>
-              <w:t>A partir de ahora usted visualizara una serie de videos que están enfocados a diferentes perfiles.</w:t>
+              <w:t>A partir de ahora usted visualizara una serie de videos que están enfocados a diferentes perfiles</w:t>
+            </w:r>
+            <w:r>
+              <w:rPr>
+                <w:lang w:val="es-MX"/>
+              </w:rPr>
+              <w:t xml:space="preserve">, en esta presentación veremos el perfil de Equipo </w:t>
+            </w:r>
+            <w:proofErr w:type="spellStart"/>
+            <w:r>
+              <w:rPr>
+                <w:lang w:val="es-MX"/>
+              </w:rPr>
+              <w:t>Tecnico</w:t>
+            </w:r>
+            <w:proofErr w:type="spellEnd"/>
+            <w:r>
+              <w:rPr>
+                <w:lang w:val="es-MX"/>
+              </w:rPr>
+              <w:t>.</w:t>
             </w:r>
           </w:p>
           <w:p>
@@ -3483,6 +3527,20 @@
                 <w:lang w:val="es-MX"/>
               </w:rPr>
               <w:t>para nuestros procesos, algo que ya se creo para nuestro proceso de Gobierno de Procesos.</w:t>
+            </w:r>
+          </w:p>
+          <w:p>
+            <w:pPr>
+              <w:jc w:val="both"/>
+              <w:rPr>
+                <w:lang w:val="es-MX"/>
+              </w:rPr>
+            </w:pPr>
+            <w:r>
+              <w:rPr>
+                <w:lang w:val="es-MX"/>
+              </w:rPr>
+              <w:t>- Los componentes de negocio son tablas de datos que pertenecen a una fuente de datos externa o interna, en estas tablas de datos las podemos distribuir por columnas donde podremos almacenar cada atributo que usemos en nuestros procesos.</w:t>
             </w:r>
           </w:p>
           <w:p>
@@ -3721,7 +3779,19 @@
               <w:rPr>
                 <w:lang w:val="es-MX"/>
               </w:rPr>
-              <w:t>” donde se colocara el responsable del componente, por defecto saldrá nuestro nombre.</w:t>
+              <w:t xml:space="preserve">” donde se </w:t>
+            </w:r>
+            <w:r>
+              <w:rPr>
+                <w:lang w:val="es-MX"/>
+              </w:rPr>
+              <w:t>colocará</w:t>
+            </w:r>
+            <w:r>
+              <w:rPr>
+                <w:lang w:val="es-MX"/>
+              </w:rPr>
+              <w:t xml:space="preserve"> el responsable del componente, por defecto saldrá nuestro nombre.</w:t>
             </w:r>
           </w:p>
           <w:p>
@@ -3821,6 +3891,7 @@
               <w:rPr>
                 <w:lang w:val="es-MX"/>
               </w:rPr>
+              <w:lastRenderedPageBreak/>
               <w:t xml:space="preserve">- Luego colocaremos el titulo de nuestra tabla para el sistema donde igual colocaremos que es </w:t>
             </w:r>
             <w:r>
@@ -3853,14 +3924,7 @@
               <w:rPr>
                 <w:lang w:val="es-MX"/>
               </w:rPr>
-              <w:t xml:space="preserve"> un tipo de dato que corresponde a la información que se va a </w:t>
-            </w:r>
-            <w:r>
-              <w:rPr>
-                <w:lang w:val="es-MX"/>
-              </w:rPr>
-              <w:lastRenderedPageBreak/>
-              <w:t xml:space="preserve">almacenar en esa columna. En este caso como es un identificador le daremos el Tipo de Dato “Entero”. </w:t>
+              <w:t xml:space="preserve"> un tipo de dato que corresponde a la información que se va a almacenar en esa columna. En este caso como es un identificador le daremos el Tipo de Dato “Entero”. </w:t>
             </w:r>
             <w:r>
               <w:rPr>
@@ -4063,7 +4127,14 @@
               <w:rPr>
                 <w:lang w:val="es-MX"/>
               </w:rPr>
-              <w:t xml:space="preserve"> aplicación tiene como objetivo tratar los errores que puedan ocurrir durante la ejecución del proceso. </w:t>
+              <w:t xml:space="preserve"> aplicación tiene como objetivo tratar los errores que puedan ocurrir durante la ejecución del proceso.</w:t>
+            </w:r>
+            <w:r>
+              <w:rPr>
+                <w:lang w:val="es-MX"/>
+              </w:rPr>
+              <w:br/>
+              <w:t>- Estos errores pueden ocurrir debido a un valor vacío que era necesario para la siguiente actividad, o tal vez un valor vacío que era necesario para una decisión para escoger cual camino del flujo continuar, entre otros.</w:t>
             </w:r>
           </w:p>
           <w:p>
@@ -4267,7 +4338,14 @@
               <w:rPr>
                 <w:lang w:val="es-MX"/>
               </w:rPr>
-              <w:t xml:space="preserve"> conforme a la necesidad de un usuario actual para un usuario nuevo. - Si se </w:t>
+              <w:t xml:space="preserve"> </w:t>
+            </w:r>
+            <w:r>
+              <w:rPr>
+                <w:lang w:val="es-MX"/>
+              </w:rPr>
+              <w:lastRenderedPageBreak/>
+              <w:t xml:space="preserve">conforme a la necesidad de un usuario actual para un usuario nuevo. - Si se </w:t>
             </w:r>
             <w:r>
               <w:rPr>
@@ -4347,7 +4425,6 @@
               <w:rPr>
                 <w:lang w:val="es-MX"/>
               </w:rPr>
-              <w:lastRenderedPageBreak/>
               <w:t xml:space="preserve"> </w:t>
             </w:r>
             <w:r>
